--- a/New Microsoft Word Document.docx
+++ b/New Microsoft Word Document.docx
@@ -2,6 +2,134 @@
 <file path=word/document.xml><?xml version="1.0" encoding="utf-8"?>
 <w:document xmlns:wpc="http://schemas.microsoft.com/office/word/2010/wordprocessingCanvas" xmlns:cx="http://schemas.microsoft.com/office/drawing/2014/chartex" xmlns:cx1="http://schemas.microsoft.com/office/drawing/2015/9/8/chartex" xmlns:cx2="http://schemas.microsoft.com/office/drawing/2015/10/21/chartex" xmlns:cx3="http://schemas.microsoft.com/office/drawing/2016/5/9/chartex" xmlns:cx4="http://schemas.microsoft.com/office/drawing/2016/5/10/chartex" xmlns:cx5="http://schemas.microsoft.com/office/drawing/2016/5/11/chartex" xmlns:cx6="http://schemas.microsoft.com/office/drawing/2016/5/12/chartex" xmlns:cx7="http://schemas.microsoft.com/office/drawing/2016/5/13/chartex" xmlns:cx8="http://schemas.microsoft.com/office/drawing/2016/5/14/chartex" xmlns:mc="http://schemas.openxmlformats.org/markup-compatibility/2006" xmlns:aink="http://schemas.microsoft.com/office/drawing/2016/ink" xmlns:am3d="http://schemas.microsoft.com/office/drawing/2017/model3d" xmlns:o="urn:schemas-microsoft-com:office:office" xmlns:r="http://schemas.openxmlformats.org/officeDocument/2006/relationships" xmlns:m="http://schemas.openxmlformats.org/officeDocument/2006/math" xmlns:v="urn:schemas-microsoft-com:vml" xmlns:wp14="http://schemas.microsoft.com/office/word/2010/wordprocessingDrawing" xmlns:wp="http://schemas.openxmlformats.org/drawingml/2006/wordprocessingDrawing" xmlns:w10="urn:schemas-microsoft-com:office:word" xmlns:w="http://schemas.openxmlformats.org/wordprocessingml/2006/main" xmlns:w14="http://schemas.microsoft.com/office/word/2010/wordml" xmlns:w15="http://schemas.microsoft.com/office/word/2012/wordml" xmlns:w16cex="http://schemas.microsoft.com/office/word/2018/wordml/cex" xmlns:w16cid="http://schemas.microsoft.com/office/word/2016/wordml/cid" xmlns:w16="http://schemas.microsoft.com/office/word/2018/wordml" xmlns:w16sdtdh="http://schemas.microsoft.com/office/word/2020/wordml/sdtdatahash" xmlns:w16se="http://schemas.microsoft.com/office/word/2015/wordml/symex" xmlns:wpg="http://schemas.microsoft.com/office/word/2010/wordprocessingGroup" xmlns:wpi="http://schemas.microsoft.com/office/word/2010/wordprocessingInk" xmlns:wne="http://schemas.microsoft.com/office/word/2006/wordml" xmlns:wps="http://schemas.microsoft.com/office/word/2010/wordprocessingShape" mc:Ignorable="w14 w15 w16se w16cid w16 w16cex w16sdtdh wp14">
   <w:body>
+    <w:p>
+      <w:pPr>
+        <w:shd w:val="clear" w:color="auto" w:fill="FFFFFF"/>
+        <w:spacing w:before="450" w:after="300" w:line="570" w:lineRule="atLeast"/>
+        <w:outlineLvl w:val="1"/>
+        <w:rPr>
+          <w:rFonts w:ascii="Poppins" w:eastAsia="Times New Roman" w:hAnsi="Poppins" w:cs="Times New Roman"/>
+          <w:b/>
+          <w:bCs/>
+          <w:color w:val="111111"/>
+          <w:spacing w:val="4"/>
+          <w:sz w:val="41"/>
+          <w:szCs w:val="41"/>
+        </w:rPr>
+      </w:pPr>
+      <w:r>
+        <w:rPr>
+          <w:noProof/>
+        </w:rPr>
+        <w:drawing>
+          <wp:inline distT="0" distB="0" distL="0" distR="0" wp14:anchorId="6FEA5B97" wp14:editId="474528EB">
+            <wp:extent cx="4913097" cy="3019245"/>
+            <wp:effectExtent l="0" t="0" r="1905" b="0"/>
+            <wp:docPr id="1" name="Picture 1"/>
+            <wp:cNvGraphicFramePr>
+              <a:graphicFrameLocks xmlns:a="http://schemas.openxmlformats.org/drawingml/2006/main" noChangeAspect="1"/>
+            </wp:cNvGraphicFramePr>
+            <a:graphic xmlns:a="http://schemas.openxmlformats.org/drawingml/2006/main">
+              <a:graphicData uri="http://schemas.openxmlformats.org/drawingml/2006/picture">
+                <pic:pic xmlns:pic="http://schemas.openxmlformats.org/drawingml/2006/picture">
+                  <pic:nvPicPr>
+                    <pic:cNvPr id="1" name=""/>
+                    <pic:cNvPicPr/>
+                  </pic:nvPicPr>
+                  <pic:blipFill>
+                    <a:blip r:embed="rId7"/>
+                    <a:stretch>
+                      <a:fillRect/>
+                    </a:stretch>
+                  </pic:blipFill>
+                  <pic:spPr>
+                    <a:xfrm>
+                      <a:off x="0" y="0"/>
+                      <a:ext cx="4918927" cy="3022828"/>
+                    </a:xfrm>
+                    <a:prstGeom prst="rect">
+                      <a:avLst/>
+                    </a:prstGeom>
+                  </pic:spPr>
+                </pic:pic>
+              </a:graphicData>
+            </a:graphic>
+          </wp:inline>
+        </w:drawing>
+      </w:r>
+    </w:p>
+    <w:p>
+      <w:pPr>
+        <w:shd w:val="clear" w:color="auto" w:fill="FFFFFF"/>
+        <w:spacing w:before="450" w:after="300" w:line="570" w:lineRule="atLeast"/>
+        <w:outlineLvl w:val="1"/>
+        <w:rPr>
+          <w:rFonts w:ascii="Poppins" w:eastAsia="Times New Roman" w:hAnsi="Poppins" w:cs="Times New Roman"/>
+          <w:b/>
+          <w:bCs/>
+          <w:color w:val="111111"/>
+          <w:spacing w:val="4"/>
+          <w:sz w:val="41"/>
+          <w:szCs w:val="41"/>
+        </w:rPr>
+      </w:pPr>
+      <w:r>
+        <w:rPr>
+          <w:noProof/>
+        </w:rPr>
+        <w:drawing>
+          <wp:inline distT="0" distB="0" distL="0" distR="0" wp14:anchorId="6A8E60AD" wp14:editId="1355D8C3">
+            <wp:extent cx="5943600" cy="3250565"/>
+            <wp:effectExtent l="0" t="0" r="0" b="6985"/>
+            <wp:docPr id="2" name="Picture 2"/>
+            <wp:cNvGraphicFramePr>
+              <a:graphicFrameLocks xmlns:a="http://schemas.openxmlformats.org/drawingml/2006/main" noChangeAspect="1"/>
+            </wp:cNvGraphicFramePr>
+            <a:graphic xmlns:a="http://schemas.openxmlformats.org/drawingml/2006/main">
+              <a:graphicData uri="http://schemas.openxmlformats.org/drawingml/2006/picture">
+                <pic:pic xmlns:pic="http://schemas.openxmlformats.org/drawingml/2006/picture">
+                  <pic:nvPicPr>
+                    <pic:cNvPr id="1" name=""/>
+                    <pic:cNvPicPr/>
+                  </pic:nvPicPr>
+                  <pic:blipFill>
+                    <a:blip r:embed="rId8"/>
+                    <a:stretch>
+                      <a:fillRect/>
+                    </a:stretch>
+                  </pic:blipFill>
+                  <pic:spPr>
+                    <a:xfrm>
+                      <a:off x="0" y="0"/>
+                      <a:ext cx="5943600" cy="3250565"/>
+                    </a:xfrm>
+                    <a:prstGeom prst="rect">
+                      <a:avLst/>
+                    </a:prstGeom>
+                  </pic:spPr>
+                </pic:pic>
+              </a:graphicData>
+            </a:graphic>
+          </wp:inline>
+        </w:drawing>
+      </w:r>
+    </w:p>
+    <w:p>
+      <w:pPr>
+        <w:shd w:val="clear" w:color="auto" w:fill="FFFFFF"/>
+        <w:spacing w:before="450" w:after="300" w:line="570" w:lineRule="atLeast"/>
+        <w:outlineLvl w:val="1"/>
+        <w:rPr>
+          <w:rFonts w:ascii="Poppins" w:eastAsia="Times New Roman" w:hAnsi="Poppins" w:cs="Times New Roman"/>
+          <w:b/>
+          <w:bCs/>
+          <w:color w:val="111111"/>
+          <w:spacing w:val="4"/>
+          <w:sz w:val="41"/>
+          <w:szCs w:val="41"/>
+        </w:rPr>
+      </w:pPr>
+    </w:p>
     <w:p>
       <w:pPr>
         <w:shd w:val="clear" w:color="auto" w:fill="FFFFFF"/>
@@ -53,6 +181,7 @@
           <w:sz w:val="24"/>
           <w:szCs w:val="24"/>
         </w:rPr>
+        <w:lastRenderedPageBreak/>
         <w:t>1. Spark does not need a file server, whereas MapReduce can store files in a Hadoop distributed file system.</w:t>
       </w:r>
     </w:p>
@@ -263,6 +392,49 @@
       </w:r>
     </w:p>
     <w:p/>
+    <w:p>
+      <w:r>
+        <w:rPr>
+          <w:noProof/>
+        </w:rPr>
+        <w:lastRenderedPageBreak/>
+        <w:drawing>
+          <wp:inline distT="0" distB="0" distL="0" distR="0" wp14:anchorId="4C024E58" wp14:editId="60849FC8">
+            <wp:extent cx="5943600" cy="4580255"/>
+            <wp:effectExtent l="0" t="0" r="0" b="0"/>
+            <wp:docPr id="3" name="Picture 3"/>
+            <wp:cNvGraphicFramePr>
+              <a:graphicFrameLocks xmlns:a="http://schemas.openxmlformats.org/drawingml/2006/main" noChangeAspect="1"/>
+            </wp:cNvGraphicFramePr>
+            <a:graphic xmlns:a="http://schemas.openxmlformats.org/drawingml/2006/main">
+              <a:graphicData uri="http://schemas.openxmlformats.org/drawingml/2006/picture">
+                <pic:pic xmlns:pic="http://schemas.openxmlformats.org/drawingml/2006/picture">
+                  <pic:nvPicPr>
+                    <pic:cNvPr id="1" name=""/>
+                    <pic:cNvPicPr/>
+                  </pic:nvPicPr>
+                  <pic:blipFill>
+                    <a:blip r:embed="rId9"/>
+                    <a:stretch>
+                      <a:fillRect/>
+                    </a:stretch>
+                  </pic:blipFill>
+                  <pic:spPr>
+                    <a:xfrm>
+                      <a:off x="0" y="0"/>
+                      <a:ext cx="5943600" cy="4580255"/>
+                    </a:xfrm>
+                    <a:prstGeom prst="rect">
+                      <a:avLst/>
+                    </a:prstGeom>
+                  </pic:spPr>
+                </pic:pic>
+              </a:graphicData>
+            </a:graphic>
+          </wp:inline>
+        </w:drawing>
+      </w:r>
+    </w:p>
     <w:sectPr>
       <w:pgSz w:w="12240" w:h="15840"/>
       <w:pgMar w:top="1440" w:right="1440" w:bottom="1440" w:left="1440" w:header="720" w:footer="720" w:gutter="0"/>

--- a/New Microsoft Word Document.docx
+++ b/New Microsoft Word Document.docx
@@ -435,6 +435,2353 @@
         </w:drawing>
       </w:r>
     </w:p>
+    <w:p/>
+    <w:p/>
+    <w:p>
+      <w:pPr>
+        <w:pStyle w:val="Heading2"/>
+        <w:shd w:val="clear" w:color="auto" w:fill="FFFFFF"/>
+        <w:spacing w:before="450" w:beforeAutospacing="0" w:after="0" w:afterAutospacing="0" w:line="480" w:lineRule="atLeast"/>
+        <w:rPr>
+          <w:rFonts w:ascii="Open Sans" w:hAnsi="Open Sans" w:cs="Open Sans"/>
+          <w:color w:val="3A3A3A"/>
+          <w:sz w:val="39"/>
+          <w:szCs w:val="39"/>
+        </w:rPr>
+      </w:pPr>
+      <w:proofErr w:type="spellStart"/>
+      <w:r>
+        <w:rPr>
+          <w:rFonts w:ascii="Open Sans" w:hAnsi="Open Sans" w:cs="Open Sans"/>
+          <w:color w:val="3A3A3A"/>
+          <w:sz w:val="39"/>
+          <w:szCs w:val="39"/>
+        </w:rPr>
+        <w:t>SparkContext</w:t>
+      </w:r>
+      <w:proofErr w:type="spellEnd"/>
+    </w:p>
+    <w:p>
+      <w:pPr>
+        <w:pStyle w:val="Heading3"/>
+        <w:shd w:val="clear" w:color="auto" w:fill="FFFFFF"/>
+        <w:spacing w:before="450" w:line="480" w:lineRule="atLeast"/>
+        <w:rPr>
+          <w:rFonts w:ascii="Open Sans" w:hAnsi="Open Sans" w:cs="Open Sans"/>
+          <w:color w:val="3A3A3A"/>
+          <w:sz w:val="33"/>
+          <w:szCs w:val="33"/>
+        </w:rPr>
+      </w:pPr>
+      <w:r>
+        <w:rPr>
+          <w:rFonts w:ascii="Open Sans" w:hAnsi="Open Sans" w:cs="Open Sans"/>
+          <w:color w:val="3A3A3A"/>
+          <w:sz w:val="33"/>
+          <w:szCs w:val="33"/>
+        </w:rPr>
+        <w:t xml:space="preserve">What is </w:t>
+      </w:r>
+      <w:proofErr w:type="spellStart"/>
+      <w:r>
+        <w:rPr>
+          <w:rFonts w:ascii="Open Sans" w:hAnsi="Open Sans" w:cs="Open Sans"/>
+          <w:color w:val="3A3A3A"/>
+          <w:sz w:val="33"/>
+          <w:szCs w:val="33"/>
+        </w:rPr>
+        <w:t>PySpark</w:t>
+      </w:r>
+      <w:proofErr w:type="spellEnd"/>
+      <w:r>
+        <w:rPr>
+          <w:rFonts w:ascii="Open Sans" w:hAnsi="Open Sans" w:cs="Open Sans"/>
+          <w:color w:val="3A3A3A"/>
+          <w:sz w:val="33"/>
+          <w:szCs w:val="33"/>
+        </w:rPr>
+        <w:t xml:space="preserve"> </w:t>
+      </w:r>
+      <w:proofErr w:type="spellStart"/>
+      <w:r>
+        <w:rPr>
+          <w:rFonts w:ascii="Open Sans" w:hAnsi="Open Sans" w:cs="Open Sans"/>
+          <w:color w:val="3A3A3A"/>
+          <w:sz w:val="33"/>
+          <w:szCs w:val="33"/>
+        </w:rPr>
+        <w:t>SparkContext</w:t>
+      </w:r>
+      <w:proofErr w:type="spellEnd"/>
+      <w:r>
+        <w:rPr>
+          <w:rFonts w:ascii="Open Sans" w:hAnsi="Open Sans" w:cs="Open Sans"/>
+          <w:color w:val="3A3A3A"/>
+          <w:sz w:val="33"/>
+          <w:szCs w:val="33"/>
+        </w:rPr>
+        <w:t>?</w:t>
+      </w:r>
+    </w:p>
+    <w:p>
+      <w:pPr>
+        <w:pStyle w:val="NormalWeb"/>
+        <w:shd w:val="clear" w:color="auto" w:fill="FFFFFF"/>
+        <w:spacing w:before="240" w:beforeAutospacing="0" w:after="0" w:afterAutospacing="0" w:line="420" w:lineRule="atLeast"/>
+        <w:jc w:val="both"/>
+        <w:rPr>
+          <w:rFonts w:ascii="Open Sans" w:hAnsi="Open Sans" w:cs="Open Sans"/>
+          <w:color w:val="3A3A3A"/>
+        </w:rPr>
+      </w:pPr>
+      <w:proofErr w:type="spellStart"/>
+      <w:r>
+        <w:rPr>
+          <w:rFonts w:ascii="Open Sans" w:hAnsi="Open Sans" w:cs="Open Sans"/>
+          <w:color w:val="3A3A3A"/>
+        </w:rPr>
+        <w:t>SparkContext</w:t>
+      </w:r>
+      <w:proofErr w:type="spellEnd"/>
+      <w:r>
+        <w:rPr>
+          <w:rFonts w:ascii="Open Sans" w:hAnsi="Open Sans" w:cs="Open Sans"/>
+          <w:color w:val="3A3A3A"/>
+        </w:rPr>
+        <w:t xml:space="preserve"> is the entry gate for any Spark-derived application or functionality. It is the first and foremost thing that gets initiated when you run any Spark application. In </w:t>
+      </w:r>
+      <w:proofErr w:type="spellStart"/>
+      <w:r>
+        <w:rPr>
+          <w:rFonts w:ascii="Open Sans" w:hAnsi="Open Sans" w:cs="Open Sans"/>
+          <w:color w:val="3A3A3A"/>
+        </w:rPr>
+        <w:t>PySpark</w:t>
+      </w:r>
+      <w:proofErr w:type="spellEnd"/>
+      <w:r>
+        <w:rPr>
+          <w:rFonts w:ascii="Open Sans" w:hAnsi="Open Sans" w:cs="Open Sans"/>
+          <w:color w:val="3A3A3A"/>
+        </w:rPr>
+        <w:t xml:space="preserve">, </w:t>
+      </w:r>
+      <w:proofErr w:type="spellStart"/>
+      <w:r>
+        <w:rPr>
+          <w:rFonts w:ascii="Open Sans" w:hAnsi="Open Sans" w:cs="Open Sans"/>
+          <w:color w:val="3A3A3A"/>
+        </w:rPr>
+        <w:t>SparkContext</w:t>
+      </w:r>
+      <w:proofErr w:type="spellEnd"/>
+      <w:r>
+        <w:rPr>
+          <w:rFonts w:ascii="Open Sans" w:hAnsi="Open Sans" w:cs="Open Sans"/>
+          <w:color w:val="3A3A3A"/>
+        </w:rPr>
+        <w:t xml:space="preserve"> is available as </w:t>
+      </w:r>
+      <w:proofErr w:type="spellStart"/>
+      <w:r>
+        <w:rPr>
+          <w:rStyle w:val="Strong"/>
+          <w:rFonts w:ascii="Open Sans" w:hAnsi="Open Sans" w:cs="Open Sans"/>
+          <w:color w:val="3A3A3A"/>
+        </w:rPr>
+        <w:t>sc</w:t>
+      </w:r>
+      <w:proofErr w:type="spellEnd"/>
+      <w:r>
+        <w:rPr>
+          <w:rFonts w:ascii="Open Sans" w:hAnsi="Open Sans" w:cs="Open Sans"/>
+          <w:color w:val="3A3A3A"/>
+        </w:rPr>
+        <w:t xml:space="preserve"> by default, so creating a new </w:t>
+      </w:r>
+      <w:proofErr w:type="spellStart"/>
+      <w:r>
+        <w:rPr>
+          <w:rFonts w:ascii="Open Sans" w:hAnsi="Open Sans" w:cs="Open Sans"/>
+          <w:color w:val="3A3A3A"/>
+        </w:rPr>
+        <w:t>SparkContext</w:t>
+      </w:r>
+      <w:proofErr w:type="spellEnd"/>
+      <w:r>
+        <w:rPr>
+          <w:rFonts w:ascii="Open Sans" w:hAnsi="Open Sans" w:cs="Open Sans"/>
+          <w:color w:val="3A3A3A"/>
+        </w:rPr>
+        <w:t xml:space="preserve"> will throw an error.</w:t>
+      </w:r>
+    </w:p>
+    <w:p>
+      <w:pPr>
+        <w:pStyle w:val="Heading3"/>
+        <w:shd w:val="clear" w:color="auto" w:fill="FFFFFF"/>
+        <w:spacing w:before="450" w:line="480" w:lineRule="atLeast"/>
+        <w:rPr>
+          <w:rFonts w:ascii="Open Sans" w:hAnsi="Open Sans" w:cs="Open Sans"/>
+          <w:color w:val="3A3A3A"/>
+          <w:sz w:val="33"/>
+          <w:szCs w:val="33"/>
+        </w:rPr>
+      </w:pPr>
+      <w:r>
+        <w:rPr>
+          <w:rFonts w:ascii="Open Sans" w:hAnsi="Open Sans" w:cs="Open Sans"/>
+          <w:color w:val="3A3A3A"/>
+          <w:sz w:val="33"/>
+          <w:szCs w:val="33"/>
+        </w:rPr>
+        <w:lastRenderedPageBreak/>
+        <w:t>Parameters</w:t>
+      </w:r>
+    </w:p>
+    <w:p>
+      <w:pPr>
+        <w:pStyle w:val="NormalWeb"/>
+        <w:shd w:val="clear" w:color="auto" w:fill="FFFFFF"/>
+        <w:spacing w:before="240" w:beforeAutospacing="0" w:after="0" w:afterAutospacing="0" w:line="420" w:lineRule="atLeast"/>
+        <w:jc w:val="both"/>
+        <w:rPr>
+          <w:rFonts w:ascii="Open Sans" w:hAnsi="Open Sans" w:cs="Open Sans"/>
+          <w:color w:val="3A3A3A"/>
+        </w:rPr>
+      </w:pPr>
+      <w:proofErr w:type="spellStart"/>
+      <w:r>
+        <w:rPr>
+          <w:rFonts w:ascii="Open Sans" w:hAnsi="Open Sans" w:cs="Open Sans"/>
+          <w:color w:val="3A3A3A"/>
+        </w:rPr>
+        <w:t>SparkContext</w:t>
+      </w:r>
+      <w:proofErr w:type="spellEnd"/>
+      <w:r>
+        <w:rPr>
+          <w:rFonts w:ascii="Open Sans" w:hAnsi="Open Sans" w:cs="Open Sans"/>
+          <w:color w:val="3A3A3A"/>
+        </w:rPr>
+        <w:t xml:space="preserve"> has some parameters that are listed below:</w:t>
+      </w:r>
+    </w:p>
+    <w:p>
+      <w:pPr>
+        <w:numPr>
+          <w:ilvl w:val="0"/>
+          <w:numId w:val="2"/>
+        </w:numPr>
+        <w:shd w:val="clear" w:color="auto" w:fill="FFFFFF"/>
+        <w:spacing w:before="100" w:beforeAutospacing="1" w:after="100" w:afterAutospacing="1" w:line="420" w:lineRule="atLeast"/>
+        <w:ind w:left="1170"/>
+        <w:rPr>
+          <w:rFonts w:ascii="Open Sans" w:hAnsi="Open Sans" w:cs="Open Sans"/>
+          <w:color w:val="3A3A3A"/>
+        </w:rPr>
+      </w:pPr>
+      <w:r>
+        <w:rPr>
+          <w:rStyle w:val="Strong"/>
+          <w:rFonts w:ascii="Open Sans" w:hAnsi="Open Sans" w:cs="Open Sans"/>
+          <w:color w:val="3A3A3A"/>
+        </w:rPr>
+        <w:t>Master</w:t>
+      </w:r>
+      <w:r>
+        <w:rPr>
+          <w:rFonts w:ascii="Open Sans" w:hAnsi="Open Sans" w:cs="Open Sans"/>
+          <w:color w:val="3A3A3A"/>
+        </w:rPr>
+        <w:t xml:space="preserve">: The URL of the cluster </w:t>
+      </w:r>
+      <w:proofErr w:type="spellStart"/>
+      <w:r>
+        <w:rPr>
+          <w:rFonts w:ascii="Open Sans" w:hAnsi="Open Sans" w:cs="Open Sans"/>
+          <w:color w:val="3A3A3A"/>
+        </w:rPr>
+        <w:t>SparkContext</w:t>
+      </w:r>
+      <w:proofErr w:type="spellEnd"/>
+      <w:r>
+        <w:rPr>
+          <w:rFonts w:ascii="Open Sans" w:hAnsi="Open Sans" w:cs="Open Sans"/>
+          <w:color w:val="3A3A3A"/>
+        </w:rPr>
+        <w:t xml:space="preserve"> connects to</w:t>
+      </w:r>
+    </w:p>
+    <w:p>
+      <w:pPr>
+        <w:numPr>
+          <w:ilvl w:val="0"/>
+          <w:numId w:val="2"/>
+        </w:numPr>
+        <w:shd w:val="clear" w:color="auto" w:fill="FFFFFF"/>
+        <w:spacing w:before="100" w:beforeAutospacing="1" w:after="100" w:afterAutospacing="1" w:line="420" w:lineRule="atLeast"/>
+        <w:ind w:left="1170"/>
+        <w:rPr>
+          <w:rFonts w:ascii="Open Sans" w:hAnsi="Open Sans" w:cs="Open Sans"/>
+          <w:color w:val="3A3A3A"/>
+        </w:rPr>
+      </w:pPr>
+      <w:proofErr w:type="spellStart"/>
+      <w:r>
+        <w:rPr>
+          <w:rStyle w:val="Strong"/>
+          <w:rFonts w:ascii="Open Sans" w:hAnsi="Open Sans" w:cs="Open Sans"/>
+          <w:color w:val="3A3A3A"/>
+        </w:rPr>
+        <w:t>AppName</w:t>
+      </w:r>
+      <w:proofErr w:type="spellEnd"/>
+      <w:r>
+        <w:rPr>
+          <w:rFonts w:ascii="Open Sans" w:hAnsi="Open Sans" w:cs="Open Sans"/>
+          <w:color w:val="3A3A3A"/>
+        </w:rPr>
+        <w:t>: The name of your job</w:t>
+      </w:r>
+    </w:p>
+    <w:p>
+      <w:pPr>
+        <w:numPr>
+          <w:ilvl w:val="0"/>
+          <w:numId w:val="2"/>
+        </w:numPr>
+        <w:shd w:val="clear" w:color="auto" w:fill="FFFFFF"/>
+        <w:spacing w:before="100" w:beforeAutospacing="1" w:after="100" w:afterAutospacing="1" w:line="420" w:lineRule="atLeast"/>
+        <w:ind w:left="1170"/>
+        <w:rPr>
+          <w:rFonts w:ascii="Open Sans" w:hAnsi="Open Sans" w:cs="Open Sans"/>
+          <w:color w:val="3A3A3A"/>
+        </w:rPr>
+      </w:pPr>
+      <w:proofErr w:type="spellStart"/>
+      <w:r>
+        <w:rPr>
+          <w:rStyle w:val="Strong"/>
+          <w:rFonts w:ascii="Open Sans" w:hAnsi="Open Sans" w:cs="Open Sans"/>
+          <w:color w:val="3A3A3A"/>
+        </w:rPr>
+        <w:t>SparkHome</w:t>
+      </w:r>
+      <w:proofErr w:type="spellEnd"/>
+      <w:r>
+        <w:rPr>
+          <w:rFonts w:ascii="Open Sans" w:hAnsi="Open Sans" w:cs="Open Sans"/>
+          <w:color w:val="3A3A3A"/>
+        </w:rPr>
+        <w:t>: A Spark installation directory</w:t>
+      </w:r>
+    </w:p>
+    <w:p>
+      <w:pPr>
+        <w:numPr>
+          <w:ilvl w:val="0"/>
+          <w:numId w:val="2"/>
+        </w:numPr>
+        <w:shd w:val="clear" w:color="auto" w:fill="FFFFFF"/>
+        <w:spacing w:before="100" w:beforeAutospacing="1" w:after="100" w:afterAutospacing="1" w:line="420" w:lineRule="atLeast"/>
+        <w:ind w:left="1170"/>
+        <w:rPr>
+          <w:rFonts w:ascii="Open Sans" w:hAnsi="Open Sans" w:cs="Open Sans"/>
+          <w:color w:val="3A3A3A"/>
+        </w:rPr>
+      </w:pPr>
+      <w:proofErr w:type="spellStart"/>
+      <w:r>
+        <w:rPr>
+          <w:rStyle w:val="Strong"/>
+          <w:rFonts w:ascii="Open Sans" w:hAnsi="Open Sans" w:cs="Open Sans"/>
+          <w:color w:val="3A3A3A"/>
+        </w:rPr>
+        <w:t>PyFiles</w:t>
+      </w:r>
+      <w:proofErr w:type="spellEnd"/>
+      <w:r>
+        <w:rPr>
+          <w:rFonts w:ascii="Open Sans" w:hAnsi="Open Sans" w:cs="Open Sans"/>
+          <w:color w:val="3A3A3A"/>
+        </w:rPr>
+        <w:t>: The .zip or .</w:t>
+      </w:r>
+      <w:proofErr w:type="spellStart"/>
+      <w:r>
+        <w:rPr>
+          <w:rFonts w:ascii="Open Sans" w:hAnsi="Open Sans" w:cs="Open Sans"/>
+          <w:color w:val="3A3A3A"/>
+        </w:rPr>
+        <w:t>py</w:t>
+      </w:r>
+      <w:proofErr w:type="spellEnd"/>
+      <w:r>
+        <w:rPr>
+          <w:rFonts w:ascii="Open Sans" w:hAnsi="Open Sans" w:cs="Open Sans"/>
+          <w:color w:val="3A3A3A"/>
+        </w:rPr>
+        <w:t xml:space="preserve"> files send to the cluster and then added to PYTHONPATH</w:t>
+      </w:r>
+    </w:p>
+    <w:p>
+      <w:pPr>
+        <w:numPr>
+          <w:ilvl w:val="0"/>
+          <w:numId w:val="2"/>
+        </w:numPr>
+        <w:shd w:val="clear" w:color="auto" w:fill="FFFFFF"/>
+        <w:spacing w:before="100" w:beforeAutospacing="1" w:after="100" w:afterAutospacing="1" w:line="420" w:lineRule="atLeast"/>
+        <w:ind w:left="1170"/>
+        <w:rPr>
+          <w:rFonts w:ascii="Open Sans" w:hAnsi="Open Sans" w:cs="Open Sans"/>
+          <w:color w:val="3A3A3A"/>
+        </w:rPr>
+      </w:pPr>
+      <w:r>
+        <w:rPr>
+          <w:rStyle w:val="Strong"/>
+          <w:rFonts w:ascii="Open Sans" w:hAnsi="Open Sans" w:cs="Open Sans"/>
+          <w:color w:val="3A3A3A"/>
+        </w:rPr>
+        <w:t>Environment</w:t>
+      </w:r>
+      <w:r>
+        <w:rPr>
+          <w:rFonts w:ascii="Open Sans" w:hAnsi="Open Sans" w:cs="Open Sans"/>
+          <w:color w:val="3A3A3A"/>
+        </w:rPr>
+        <w:t>: Worker node environment variables</w:t>
+      </w:r>
+    </w:p>
+    <w:p>
+      <w:pPr>
+        <w:numPr>
+          <w:ilvl w:val="0"/>
+          <w:numId w:val="2"/>
+        </w:numPr>
+        <w:shd w:val="clear" w:color="auto" w:fill="FFFFFF"/>
+        <w:spacing w:before="100" w:beforeAutospacing="1" w:after="100" w:afterAutospacing="1" w:line="420" w:lineRule="atLeast"/>
+        <w:ind w:left="1170"/>
+        <w:rPr>
+          <w:rFonts w:ascii="Open Sans" w:hAnsi="Open Sans" w:cs="Open Sans"/>
+          <w:color w:val="3A3A3A"/>
+        </w:rPr>
+      </w:pPr>
+      <w:proofErr w:type="spellStart"/>
+      <w:r>
+        <w:rPr>
+          <w:rStyle w:val="Strong"/>
+          <w:rFonts w:ascii="Open Sans" w:hAnsi="Open Sans" w:cs="Open Sans"/>
+          <w:color w:val="3A3A3A"/>
+        </w:rPr>
+        <w:t>BatchSize</w:t>
+      </w:r>
+      <w:proofErr w:type="spellEnd"/>
+      <w:r>
+        <w:rPr>
+          <w:rFonts w:ascii="Open Sans" w:hAnsi="Open Sans" w:cs="Open Sans"/>
+          <w:color w:val="3A3A3A"/>
+        </w:rPr>
+        <w:t>: The number of Python objects represented. However, to disable batching, set the value to 1; to automatically choose the batch size based on the object size, set it to 0; and to use an unlimited batch size, set it to −1</w:t>
+      </w:r>
+    </w:p>
+    <w:p>
+      <w:pPr>
+        <w:numPr>
+          <w:ilvl w:val="0"/>
+          <w:numId w:val="2"/>
+        </w:numPr>
+        <w:shd w:val="clear" w:color="auto" w:fill="FFFFFF"/>
+        <w:spacing w:before="100" w:beforeAutospacing="1" w:after="100" w:afterAutospacing="1" w:line="420" w:lineRule="atLeast"/>
+        <w:ind w:left="1170"/>
+        <w:rPr>
+          <w:rFonts w:ascii="Open Sans" w:hAnsi="Open Sans" w:cs="Open Sans"/>
+          <w:color w:val="3A3A3A"/>
+        </w:rPr>
+      </w:pPr>
+      <w:r>
+        <w:rPr>
+          <w:rStyle w:val="Strong"/>
+          <w:rFonts w:ascii="Open Sans" w:hAnsi="Open Sans" w:cs="Open Sans"/>
+          <w:color w:val="3A3A3A"/>
+        </w:rPr>
+        <w:t>Serializer</w:t>
+      </w:r>
+      <w:r>
+        <w:rPr>
+          <w:rFonts w:ascii="Open Sans" w:hAnsi="Open Sans" w:cs="Open Sans"/>
+          <w:color w:val="3A3A3A"/>
+        </w:rPr>
+        <w:t xml:space="preserve">: This parameter </w:t>
+      </w:r>
+      <w:proofErr w:type="gramStart"/>
+      <w:r>
+        <w:rPr>
+          <w:rFonts w:ascii="Open Sans" w:hAnsi="Open Sans" w:cs="Open Sans"/>
+          <w:color w:val="3A3A3A"/>
+        </w:rPr>
+        <w:t>tells</w:t>
+      </w:r>
+      <w:proofErr w:type="gramEnd"/>
+      <w:r>
+        <w:rPr>
+          <w:rFonts w:ascii="Open Sans" w:hAnsi="Open Sans" w:cs="Open Sans"/>
+          <w:color w:val="3A3A3A"/>
+        </w:rPr>
+        <w:t xml:space="preserve"> about an RDD serializer</w:t>
+      </w:r>
+    </w:p>
+    <w:p>
+      <w:pPr>
+        <w:numPr>
+          <w:ilvl w:val="0"/>
+          <w:numId w:val="2"/>
+        </w:numPr>
+        <w:shd w:val="clear" w:color="auto" w:fill="FFFFFF"/>
+        <w:spacing w:before="100" w:beforeAutospacing="1" w:after="100" w:afterAutospacing="1" w:line="420" w:lineRule="atLeast"/>
+        <w:ind w:left="1170"/>
+        <w:rPr>
+          <w:rFonts w:ascii="Open Sans" w:hAnsi="Open Sans" w:cs="Open Sans"/>
+          <w:color w:val="3A3A3A"/>
+        </w:rPr>
+      </w:pPr>
+      <w:r>
+        <w:rPr>
+          <w:rStyle w:val="Strong"/>
+          <w:rFonts w:ascii="Open Sans" w:hAnsi="Open Sans" w:cs="Open Sans"/>
+          <w:color w:val="3A3A3A"/>
+        </w:rPr>
+        <w:t>Conf</w:t>
+      </w:r>
+      <w:r>
+        <w:rPr>
+          <w:rFonts w:ascii="Open Sans" w:hAnsi="Open Sans" w:cs="Open Sans"/>
+          <w:color w:val="3A3A3A"/>
+        </w:rPr>
+        <w:t>: An object of L{</w:t>
+      </w:r>
+      <w:proofErr w:type="spellStart"/>
+      <w:r>
+        <w:rPr>
+          <w:rFonts w:ascii="Open Sans" w:hAnsi="Open Sans" w:cs="Open Sans"/>
+          <w:color w:val="3A3A3A"/>
+        </w:rPr>
+        <w:t>SparkConf</w:t>
+      </w:r>
+      <w:proofErr w:type="spellEnd"/>
+      <w:r>
+        <w:rPr>
+          <w:rFonts w:ascii="Open Sans" w:hAnsi="Open Sans" w:cs="Open Sans"/>
+          <w:color w:val="3A3A3A"/>
+        </w:rPr>
+        <w:t>} to set all Spark properties</w:t>
+      </w:r>
+    </w:p>
+    <w:p>
+      <w:pPr>
+        <w:numPr>
+          <w:ilvl w:val="0"/>
+          <w:numId w:val="2"/>
+        </w:numPr>
+        <w:shd w:val="clear" w:color="auto" w:fill="FFFFFF"/>
+        <w:spacing w:before="100" w:beforeAutospacing="1" w:after="100" w:afterAutospacing="1" w:line="420" w:lineRule="atLeast"/>
+        <w:ind w:left="1170"/>
+        <w:rPr>
+          <w:rFonts w:ascii="Open Sans" w:hAnsi="Open Sans" w:cs="Open Sans"/>
+          <w:color w:val="3A3A3A"/>
+        </w:rPr>
+      </w:pPr>
+      <w:proofErr w:type="spellStart"/>
+      <w:r>
+        <w:rPr>
+          <w:rStyle w:val="Strong"/>
+          <w:rFonts w:ascii="Open Sans" w:hAnsi="Open Sans" w:cs="Open Sans"/>
+          <w:color w:val="3A3A3A"/>
+        </w:rPr>
+        <w:t>profiler_cls</w:t>
+      </w:r>
+      <w:proofErr w:type="spellEnd"/>
+      <w:r>
+        <w:rPr>
+          <w:rFonts w:ascii="Open Sans" w:hAnsi="Open Sans" w:cs="Open Sans"/>
+          <w:color w:val="3A3A3A"/>
+        </w:rPr>
+        <w:t xml:space="preserve">: A class of custom profilers used to do profiling; however, </w:t>
+      </w:r>
+      <w:proofErr w:type="spellStart"/>
+      <w:proofErr w:type="gramStart"/>
+      <w:r>
+        <w:rPr>
+          <w:rFonts w:ascii="Open Sans" w:hAnsi="Open Sans" w:cs="Open Sans"/>
+          <w:color w:val="3A3A3A"/>
+        </w:rPr>
+        <w:t>pyspark.profiler</w:t>
+      </w:r>
+      <w:proofErr w:type="gramEnd"/>
+      <w:r>
+        <w:rPr>
+          <w:rFonts w:ascii="Open Sans" w:hAnsi="Open Sans" w:cs="Open Sans"/>
+          <w:color w:val="3A3A3A"/>
+        </w:rPr>
+        <w:t>.BasicProfiler</w:t>
+      </w:r>
+      <w:proofErr w:type="spellEnd"/>
+      <w:r>
+        <w:rPr>
+          <w:rFonts w:ascii="Open Sans" w:hAnsi="Open Sans" w:cs="Open Sans"/>
+          <w:color w:val="3A3A3A"/>
+        </w:rPr>
+        <w:t xml:space="preserve"> is the default one</w:t>
+      </w:r>
+    </w:p>
+    <w:p>
+      <w:pPr>
+        <w:pStyle w:val="NormalWeb"/>
+        <w:shd w:val="clear" w:color="auto" w:fill="FFFFFF"/>
+        <w:spacing w:before="240" w:beforeAutospacing="0" w:after="0" w:afterAutospacing="0" w:line="420" w:lineRule="atLeast"/>
+        <w:jc w:val="both"/>
+        <w:rPr>
+          <w:rFonts w:ascii="Open Sans" w:hAnsi="Open Sans" w:cs="Open Sans"/>
+          <w:color w:val="3A3A3A"/>
+        </w:rPr>
+      </w:pPr>
+      <w:r>
+        <w:rPr>
+          <w:rFonts w:ascii="Open Sans" w:hAnsi="Open Sans" w:cs="Open Sans"/>
+          <w:color w:val="3A3A3A"/>
+        </w:rPr>
+        <w:t>The most widely used parameters among these are </w:t>
+      </w:r>
+      <w:r>
+        <w:rPr>
+          <w:rStyle w:val="Strong"/>
+          <w:rFonts w:ascii="Open Sans" w:hAnsi="Open Sans" w:cs="Open Sans"/>
+          <w:color w:val="3A3A3A"/>
+        </w:rPr>
+        <w:t>Master</w:t>
+      </w:r>
+      <w:r>
+        <w:rPr>
+          <w:rFonts w:ascii="Open Sans" w:hAnsi="Open Sans" w:cs="Open Sans"/>
+          <w:color w:val="3A3A3A"/>
+        </w:rPr>
+        <w:t> and </w:t>
+      </w:r>
+      <w:proofErr w:type="spellStart"/>
+      <w:r>
+        <w:rPr>
+          <w:rStyle w:val="Strong"/>
+          <w:rFonts w:ascii="Open Sans" w:hAnsi="Open Sans" w:cs="Open Sans"/>
+          <w:color w:val="3A3A3A"/>
+        </w:rPr>
+        <w:t>AppName</w:t>
+      </w:r>
+      <w:proofErr w:type="spellEnd"/>
+      <w:r>
+        <w:rPr>
+          <w:rFonts w:ascii="Open Sans" w:hAnsi="Open Sans" w:cs="Open Sans"/>
+          <w:color w:val="3A3A3A"/>
+        </w:rPr>
+        <w:t xml:space="preserve">. The initial code lines for any </w:t>
+      </w:r>
+      <w:proofErr w:type="spellStart"/>
+      <w:r>
+        <w:rPr>
+          <w:rFonts w:ascii="Open Sans" w:hAnsi="Open Sans" w:cs="Open Sans"/>
+          <w:color w:val="3A3A3A"/>
+        </w:rPr>
+        <w:t>PySpark</w:t>
+      </w:r>
+      <w:proofErr w:type="spellEnd"/>
+      <w:r>
+        <w:rPr>
+          <w:rFonts w:ascii="Open Sans" w:hAnsi="Open Sans" w:cs="Open Sans"/>
+          <w:color w:val="3A3A3A"/>
+        </w:rPr>
+        <w:t xml:space="preserve"> application using the above parameters are as follows:</w:t>
+      </w:r>
+    </w:p>
+    <w:p>
+      <w:pPr>
+        <w:pStyle w:val="HTMLPreformatted"/>
+        <w:pBdr>
+          <w:left w:val="single" w:sz="24" w:space="15" w:color="0000E1"/>
+        </w:pBdr>
+        <w:shd w:val="clear" w:color="auto" w:fill="DDDDDD"/>
+        <w:spacing w:before="75" w:after="75"/>
+        <w:rPr>
+          <w:color w:val="212529"/>
+          <w:sz w:val="24"/>
+          <w:szCs w:val="24"/>
+        </w:rPr>
+      </w:pPr>
+      <w:r>
+        <w:rPr>
+          <w:color w:val="212529"/>
+          <w:sz w:val="24"/>
+          <w:szCs w:val="24"/>
+        </w:rPr>
+        <w:t xml:space="preserve">from </w:t>
+      </w:r>
+      <w:proofErr w:type="spellStart"/>
+      <w:r>
+        <w:rPr>
+          <w:color w:val="212529"/>
+          <w:sz w:val="24"/>
+          <w:szCs w:val="24"/>
+        </w:rPr>
+        <w:t>pyspark</w:t>
+      </w:r>
+      <w:proofErr w:type="spellEnd"/>
+      <w:r>
+        <w:rPr>
+          <w:color w:val="212529"/>
+          <w:sz w:val="24"/>
+          <w:szCs w:val="24"/>
+        </w:rPr>
+        <w:t xml:space="preserve"> import </w:t>
+      </w:r>
+      <w:proofErr w:type="spellStart"/>
+      <w:r>
+        <w:rPr>
+          <w:color w:val="212529"/>
+          <w:sz w:val="24"/>
+          <w:szCs w:val="24"/>
+        </w:rPr>
+        <w:t>SparkContext</w:t>
+      </w:r>
+      <w:proofErr w:type="spellEnd"/>
+    </w:p>
+    <w:p>
+      <w:pPr>
+        <w:pStyle w:val="HTMLPreformatted"/>
+        <w:pBdr>
+          <w:left w:val="single" w:sz="24" w:space="15" w:color="0000E1"/>
+        </w:pBdr>
+        <w:shd w:val="clear" w:color="auto" w:fill="DDDDDD"/>
+        <w:spacing w:before="75" w:after="75"/>
+        <w:rPr>
+          <w:color w:val="212529"/>
+          <w:sz w:val="24"/>
+          <w:szCs w:val="24"/>
+        </w:rPr>
+      </w:pPr>
+      <w:proofErr w:type="spellStart"/>
+      <w:r>
+        <w:rPr>
+          <w:color w:val="212529"/>
+          <w:sz w:val="24"/>
+          <w:szCs w:val="24"/>
+        </w:rPr>
+        <w:t>sc</w:t>
+      </w:r>
+      <w:proofErr w:type="spellEnd"/>
+      <w:r>
+        <w:rPr>
+          <w:color w:val="212529"/>
+          <w:sz w:val="24"/>
+          <w:szCs w:val="24"/>
+        </w:rPr>
+        <w:t xml:space="preserve"> = </w:t>
+      </w:r>
+      <w:proofErr w:type="spellStart"/>
+      <w:proofErr w:type="gramStart"/>
+      <w:r>
+        <w:rPr>
+          <w:color w:val="212529"/>
+          <w:sz w:val="24"/>
+          <w:szCs w:val="24"/>
+        </w:rPr>
+        <w:t>SparkContext</w:t>
+      </w:r>
+      <w:proofErr w:type="spellEnd"/>
+      <w:r>
+        <w:rPr>
+          <w:color w:val="212529"/>
+          <w:sz w:val="24"/>
+          <w:szCs w:val="24"/>
+        </w:rPr>
+        <w:t>(</w:t>
+      </w:r>
+      <w:proofErr w:type="gramEnd"/>
+      <w:r>
+        <w:rPr>
+          <w:color w:val="212529"/>
+          <w:sz w:val="24"/>
+          <w:szCs w:val="24"/>
+        </w:rPr>
+        <w:t>"local", "First App")</w:t>
+      </w:r>
+    </w:p>
+    <w:p>
+      <w:pPr>
+        <w:pStyle w:val="NormalWeb"/>
+        <w:shd w:val="clear" w:color="auto" w:fill="FFFFFF"/>
+        <w:spacing w:before="240" w:beforeAutospacing="0" w:after="0" w:afterAutospacing="0" w:line="420" w:lineRule="atLeast"/>
+        <w:jc w:val="both"/>
+        <w:rPr>
+          <w:rFonts w:ascii="Open Sans" w:hAnsi="Open Sans" w:cs="Open Sans"/>
+          <w:color w:val="3A3A3A"/>
+        </w:rPr>
+      </w:pPr>
+      <w:r>
+        <w:rPr>
+          <w:rFonts w:ascii="Open Sans" w:hAnsi="Open Sans" w:cs="Open Sans"/>
+          <w:color w:val="3A3A3A"/>
+        </w:rPr>
+        <w:t xml:space="preserve">After getting done with the configuration settings and initiating a </w:t>
+      </w:r>
+      <w:proofErr w:type="spellStart"/>
+      <w:r>
+        <w:rPr>
+          <w:rFonts w:ascii="Open Sans" w:hAnsi="Open Sans" w:cs="Open Sans"/>
+          <w:color w:val="3A3A3A"/>
+        </w:rPr>
+        <w:t>SparkContext</w:t>
+      </w:r>
+      <w:proofErr w:type="spellEnd"/>
+      <w:r>
+        <w:rPr>
+          <w:rFonts w:ascii="Open Sans" w:hAnsi="Open Sans" w:cs="Open Sans"/>
+          <w:color w:val="3A3A3A"/>
+        </w:rPr>
+        <w:t xml:space="preserve"> object, which Spark does by default, check out the files in the application that you want to run on </w:t>
+      </w:r>
+      <w:proofErr w:type="spellStart"/>
+      <w:r>
+        <w:rPr>
+          <w:rFonts w:ascii="Open Sans" w:hAnsi="Open Sans" w:cs="Open Sans"/>
+          <w:color w:val="3A3A3A"/>
+        </w:rPr>
+        <w:t>PySpark</w:t>
+      </w:r>
+      <w:proofErr w:type="spellEnd"/>
+      <w:r>
+        <w:rPr>
+          <w:rFonts w:ascii="Open Sans" w:hAnsi="Open Sans" w:cs="Open Sans"/>
+          <w:color w:val="3A3A3A"/>
+        </w:rPr>
+        <w:t xml:space="preserve"> and understand how you can use a feature called </w:t>
+      </w:r>
+      <w:proofErr w:type="spellStart"/>
+      <w:r>
+        <w:rPr>
+          <w:rFonts w:ascii="Open Sans" w:hAnsi="Open Sans" w:cs="Open Sans"/>
+          <w:color w:val="3A3A3A"/>
+        </w:rPr>
+        <w:t>SparkFiles</w:t>
+      </w:r>
+      <w:proofErr w:type="spellEnd"/>
+      <w:r>
+        <w:rPr>
+          <w:rFonts w:ascii="Open Sans" w:hAnsi="Open Sans" w:cs="Open Sans"/>
+          <w:color w:val="3A3A3A"/>
+        </w:rPr>
+        <w:t>, provided by Spark, to upload these files.</w:t>
+      </w:r>
+    </w:p>
+    <w:p/>
+    <w:p/>
+    <w:p>
+      <w:pPr>
+        <w:pStyle w:val="Heading2"/>
+        <w:shd w:val="clear" w:color="auto" w:fill="FFFFFF"/>
+        <w:spacing w:before="450" w:beforeAutospacing="0" w:after="0" w:afterAutospacing="0" w:line="480" w:lineRule="atLeast"/>
+        <w:rPr>
+          <w:rFonts w:ascii="Open Sans" w:hAnsi="Open Sans" w:cs="Open Sans"/>
+          <w:color w:val="3A3A3A"/>
+          <w:sz w:val="39"/>
+          <w:szCs w:val="39"/>
+        </w:rPr>
+      </w:pPr>
+      <w:proofErr w:type="spellStart"/>
+      <w:r>
+        <w:rPr>
+          <w:rFonts w:ascii="Open Sans" w:hAnsi="Open Sans" w:cs="Open Sans"/>
+          <w:color w:val="3A3A3A"/>
+          <w:sz w:val="39"/>
+          <w:szCs w:val="39"/>
+        </w:rPr>
+        <w:t>SparkFiles</w:t>
+      </w:r>
+      <w:proofErr w:type="spellEnd"/>
+      <w:r>
+        <w:rPr>
+          <w:rFonts w:ascii="Open Sans" w:hAnsi="Open Sans" w:cs="Open Sans"/>
+          <w:color w:val="3A3A3A"/>
+          <w:sz w:val="39"/>
+          <w:szCs w:val="39"/>
+        </w:rPr>
+        <w:t xml:space="preserve"> and Class Methods</w:t>
+      </w:r>
+    </w:p>
+    <w:p>
+      <w:pPr>
+        <w:pStyle w:val="Heading3"/>
+        <w:shd w:val="clear" w:color="auto" w:fill="FFFFFF"/>
+        <w:spacing w:before="450" w:line="480" w:lineRule="atLeast"/>
+        <w:rPr>
+          <w:rFonts w:ascii="Open Sans" w:hAnsi="Open Sans" w:cs="Open Sans"/>
+          <w:color w:val="3A3A3A"/>
+          <w:sz w:val="33"/>
+          <w:szCs w:val="33"/>
+        </w:rPr>
+      </w:pPr>
+      <w:r>
+        <w:rPr>
+          <w:rFonts w:ascii="Open Sans" w:hAnsi="Open Sans" w:cs="Open Sans"/>
+          <w:color w:val="3A3A3A"/>
+          <w:sz w:val="33"/>
+          <w:szCs w:val="33"/>
+        </w:rPr>
+        <w:lastRenderedPageBreak/>
+        <w:t xml:space="preserve">What is a </w:t>
+      </w:r>
+      <w:proofErr w:type="spellStart"/>
+      <w:r>
+        <w:rPr>
+          <w:rFonts w:ascii="Open Sans" w:hAnsi="Open Sans" w:cs="Open Sans"/>
+          <w:color w:val="3A3A3A"/>
+          <w:sz w:val="33"/>
+          <w:szCs w:val="33"/>
+        </w:rPr>
+        <w:t>SparkFile</w:t>
+      </w:r>
+      <w:proofErr w:type="spellEnd"/>
+      <w:r>
+        <w:rPr>
+          <w:rFonts w:ascii="Open Sans" w:hAnsi="Open Sans" w:cs="Open Sans"/>
+          <w:color w:val="3A3A3A"/>
+          <w:sz w:val="33"/>
+          <w:szCs w:val="33"/>
+        </w:rPr>
+        <w:t>?</w:t>
+      </w:r>
+    </w:p>
+    <w:p>
+      <w:pPr>
+        <w:pStyle w:val="NormalWeb"/>
+        <w:shd w:val="clear" w:color="auto" w:fill="FFFFFF"/>
+        <w:spacing w:before="240" w:beforeAutospacing="0" w:after="0" w:afterAutospacing="0" w:line="420" w:lineRule="atLeast"/>
+        <w:jc w:val="both"/>
+        <w:rPr>
+          <w:rFonts w:ascii="Open Sans" w:hAnsi="Open Sans" w:cs="Open Sans"/>
+          <w:color w:val="3A3A3A"/>
+        </w:rPr>
+      </w:pPr>
+      <w:r>
+        <w:rPr>
+          <w:rFonts w:ascii="Open Sans" w:hAnsi="Open Sans" w:cs="Open Sans"/>
+          <w:color w:val="3A3A3A"/>
+        </w:rPr>
+        <w:t xml:space="preserve">A </w:t>
+      </w:r>
+      <w:proofErr w:type="spellStart"/>
+      <w:r>
+        <w:rPr>
+          <w:rFonts w:ascii="Open Sans" w:hAnsi="Open Sans" w:cs="Open Sans"/>
+          <w:color w:val="3A3A3A"/>
+        </w:rPr>
+        <w:t>SparkFile</w:t>
+      </w:r>
+      <w:proofErr w:type="spellEnd"/>
+      <w:r>
+        <w:rPr>
+          <w:rFonts w:ascii="Open Sans" w:hAnsi="Open Sans" w:cs="Open Sans"/>
+          <w:color w:val="3A3A3A"/>
+        </w:rPr>
+        <w:t xml:space="preserve"> is what you will use when you need to upload your files in Apache Spark using </w:t>
+      </w:r>
+      <w:proofErr w:type="spellStart"/>
+      <w:r>
+        <w:rPr>
+          <w:rFonts w:ascii="Open Sans" w:hAnsi="Open Sans" w:cs="Open Sans"/>
+          <w:color w:val="3A3A3A"/>
+        </w:rPr>
+        <w:t>SparkContext.addfile</w:t>
+      </w:r>
+      <w:proofErr w:type="spellEnd"/>
+      <w:r>
+        <w:rPr>
+          <w:rFonts w:ascii="Open Sans" w:hAnsi="Open Sans" w:cs="Open Sans"/>
+          <w:color w:val="3A3A3A"/>
+        </w:rPr>
+        <w:t>().</w:t>
+      </w:r>
+    </w:p>
+    <w:p>
+      <w:pPr>
+        <w:pStyle w:val="NormalWeb"/>
+        <w:shd w:val="clear" w:color="auto" w:fill="FFFFFF"/>
+        <w:spacing w:before="240" w:beforeAutospacing="0" w:after="0" w:afterAutospacing="0" w:line="420" w:lineRule="atLeast"/>
+        <w:jc w:val="both"/>
+        <w:rPr>
+          <w:rFonts w:ascii="Open Sans" w:hAnsi="Open Sans" w:cs="Open Sans"/>
+          <w:color w:val="3A3A3A"/>
+        </w:rPr>
+      </w:pPr>
+      <w:r>
+        <w:rPr>
+          <w:rStyle w:val="Strong"/>
+          <w:rFonts w:ascii="Open Sans" w:hAnsi="Open Sans" w:cs="Open Sans"/>
+          <w:color w:val="3A3A3A"/>
+        </w:rPr>
+        <w:t>Note:</w:t>
+      </w:r>
+      <w:r>
+        <w:rPr>
+          <w:rFonts w:ascii="Open Sans" w:hAnsi="Open Sans" w:cs="Open Sans"/>
+          <w:color w:val="3A3A3A"/>
+        </w:rPr>
+        <w:t xml:space="preserve"> Here, to perform class methods in </w:t>
+      </w:r>
+      <w:proofErr w:type="spellStart"/>
+      <w:r>
+        <w:rPr>
+          <w:rFonts w:ascii="Open Sans" w:hAnsi="Open Sans" w:cs="Open Sans"/>
+          <w:color w:val="3A3A3A"/>
+        </w:rPr>
+        <w:t>SparkFiles</w:t>
+      </w:r>
+      <w:proofErr w:type="spellEnd"/>
+      <w:r>
+        <w:rPr>
+          <w:rFonts w:ascii="Open Sans" w:hAnsi="Open Sans" w:cs="Open Sans"/>
+          <w:color w:val="3A3A3A"/>
+        </w:rPr>
+        <w:t xml:space="preserve">, a file named ‘path’ is created, and the dataset is uploaded on it using </w:t>
+      </w:r>
+      <w:proofErr w:type="spellStart"/>
+      <w:proofErr w:type="gramStart"/>
+      <w:r>
+        <w:rPr>
+          <w:rFonts w:ascii="Open Sans" w:hAnsi="Open Sans" w:cs="Open Sans"/>
+          <w:color w:val="3A3A3A"/>
+        </w:rPr>
+        <w:t>os.path</w:t>
+      </w:r>
+      <w:proofErr w:type="gramEnd"/>
+      <w:r>
+        <w:rPr>
+          <w:rFonts w:ascii="Open Sans" w:hAnsi="Open Sans" w:cs="Open Sans"/>
+          <w:color w:val="3A3A3A"/>
+        </w:rPr>
+        <w:t>.join</w:t>
+      </w:r>
+      <w:proofErr w:type="spellEnd"/>
+      <w:r>
+        <w:rPr>
+          <w:rFonts w:ascii="Open Sans" w:hAnsi="Open Sans" w:cs="Open Sans"/>
+          <w:color w:val="3A3A3A"/>
+        </w:rPr>
+        <w:t>(“</w:t>
+      </w:r>
+      <w:proofErr w:type="spellStart"/>
+      <w:r>
+        <w:rPr>
+          <w:rFonts w:ascii="Open Sans" w:hAnsi="Open Sans" w:cs="Open Sans"/>
+          <w:color w:val="3A3A3A"/>
+        </w:rPr>
+        <w:t>path”,”filename</w:t>
+      </w:r>
+      <w:proofErr w:type="spellEnd"/>
+      <w:r>
+        <w:rPr>
+          <w:rFonts w:ascii="Open Sans" w:hAnsi="Open Sans" w:cs="Open Sans"/>
+          <w:color w:val="3A3A3A"/>
+        </w:rPr>
+        <w:t>”).</w:t>
+      </w:r>
+    </w:p>
+    <w:p>
+      <w:pPr>
+        <w:pStyle w:val="Heading3"/>
+        <w:shd w:val="clear" w:color="auto" w:fill="FFFFFF"/>
+        <w:spacing w:before="450" w:line="480" w:lineRule="atLeast"/>
+        <w:rPr>
+          <w:rFonts w:ascii="Open Sans" w:hAnsi="Open Sans" w:cs="Open Sans"/>
+          <w:color w:val="3A3A3A"/>
+          <w:sz w:val="33"/>
+          <w:szCs w:val="33"/>
+        </w:rPr>
+      </w:pPr>
+      <w:r>
+        <w:rPr>
+          <w:rFonts w:ascii="Open Sans" w:hAnsi="Open Sans" w:cs="Open Sans"/>
+          <w:color w:val="3A3A3A"/>
+          <w:sz w:val="33"/>
+          <w:szCs w:val="33"/>
+        </w:rPr>
+        <w:t>Class Methods: How to Use Them?</w:t>
+      </w:r>
+    </w:p>
+    <w:p>
+      <w:pPr>
+        <w:pStyle w:val="NormalWeb"/>
+        <w:shd w:val="clear" w:color="auto" w:fill="FFFFFF"/>
+        <w:spacing w:before="240" w:beforeAutospacing="0" w:after="0" w:afterAutospacing="0" w:line="420" w:lineRule="atLeast"/>
+        <w:jc w:val="both"/>
+        <w:rPr>
+          <w:rFonts w:ascii="Open Sans" w:hAnsi="Open Sans" w:cs="Open Sans"/>
+          <w:color w:val="3A3A3A"/>
+        </w:rPr>
+      </w:pPr>
+      <w:proofErr w:type="spellStart"/>
+      <w:r>
+        <w:rPr>
+          <w:rFonts w:ascii="Open Sans" w:hAnsi="Open Sans" w:cs="Open Sans"/>
+          <w:color w:val="3A3A3A"/>
+        </w:rPr>
+        <w:t>SparkFiles</w:t>
+      </w:r>
+      <w:proofErr w:type="spellEnd"/>
+      <w:r>
+        <w:rPr>
+          <w:rFonts w:ascii="Open Sans" w:hAnsi="Open Sans" w:cs="Open Sans"/>
+          <w:color w:val="3A3A3A"/>
+        </w:rPr>
+        <w:t xml:space="preserve"> contain the following two types of class methods:</w:t>
+      </w:r>
+    </w:p>
+    <w:p>
+      <w:pPr>
+        <w:numPr>
+          <w:ilvl w:val="0"/>
+          <w:numId w:val="3"/>
+        </w:numPr>
+        <w:shd w:val="clear" w:color="auto" w:fill="FFFFFF"/>
+        <w:spacing w:before="100" w:beforeAutospacing="1" w:after="100" w:afterAutospacing="1" w:line="420" w:lineRule="atLeast"/>
+        <w:ind w:left="1170"/>
+        <w:rPr>
+          <w:rFonts w:ascii="Open Sans" w:hAnsi="Open Sans" w:cs="Open Sans"/>
+          <w:color w:val="3A3A3A"/>
+        </w:rPr>
+      </w:pPr>
+      <w:proofErr w:type="gramStart"/>
+      <w:r>
+        <w:rPr>
+          <w:rStyle w:val="Strong"/>
+          <w:rFonts w:ascii="Open Sans" w:hAnsi="Open Sans" w:cs="Open Sans"/>
+          <w:color w:val="3A3A3A"/>
+        </w:rPr>
+        <w:t>get(</w:t>
+      </w:r>
+      <w:proofErr w:type="gramEnd"/>
+      <w:r>
+        <w:rPr>
+          <w:rStyle w:val="Strong"/>
+          <w:rFonts w:ascii="Open Sans" w:hAnsi="Open Sans" w:cs="Open Sans"/>
+          <w:color w:val="3A3A3A"/>
+        </w:rPr>
+        <w:t>Filename)</w:t>
+      </w:r>
+      <w:r>
+        <w:rPr>
+          <w:rFonts w:ascii="Open Sans" w:hAnsi="Open Sans" w:cs="Open Sans"/>
+          <w:color w:val="3A3A3A"/>
+        </w:rPr>
+        <w:t xml:space="preserve">: This class method is used when you need to specify the path of the file that you added using </w:t>
+      </w:r>
+      <w:proofErr w:type="spellStart"/>
+      <w:r>
+        <w:rPr>
+          <w:rFonts w:ascii="Open Sans" w:hAnsi="Open Sans" w:cs="Open Sans"/>
+          <w:color w:val="3A3A3A"/>
+        </w:rPr>
+        <w:t>SparkContext.addfile</w:t>
+      </w:r>
+      <w:proofErr w:type="spellEnd"/>
+      <w:r>
+        <w:rPr>
+          <w:rFonts w:ascii="Open Sans" w:hAnsi="Open Sans" w:cs="Open Sans"/>
+          <w:color w:val="3A3A3A"/>
+        </w:rPr>
+        <w:t xml:space="preserve">() or </w:t>
+      </w:r>
+      <w:proofErr w:type="spellStart"/>
+      <w:r>
+        <w:rPr>
+          <w:rFonts w:ascii="Open Sans" w:hAnsi="Open Sans" w:cs="Open Sans"/>
+          <w:color w:val="3A3A3A"/>
+        </w:rPr>
+        <w:t>sc.addFile</w:t>
+      </w:r>
+      <w:proofErr w:type="spellEnd"/>
+      <w:r>
+        <w:rPr>
+          <w:rFonts w:ascii="Open Sans" w:hAnsi="Open Sans" w:cs="Open Sans"/>
+          <w:color w:val="3A3A3A"/>
+        </w:rPr>
+        <w:t>()</w:t>
+      </w:r>
+    </w:p>
+    <w:p>
+      <w:pPr>
+        <w:numPr>
+          <w:ilvl w:val="1"/>
+          <w:numId w:val="3"/>
+        </w:numPr>
+        <w:shd w:val="clear" w:color="auto" w:fill="FFFFFF"/>
+        <w:spacing w:before="100" w:beforeAutospacing="1" w:after="100" w:afterAutospacing="1" w:line="420" w:lineRule="atLeast"/>
+        <w:ind w:left="2340"/>
+        <w:rPr>
+          <w:rFonts w:ascii="Open Sans" w:hAnsi="Open Sans" w:cs="Open Sans"/>
+          <w:color w:val="3A3A3A"/>
+        </w:rPr>
+      </w:pPr>
+      <w:r>
+        <w:rPr>
+          <w:rStyle w:val="Strong"/>
+          <w:rFonts w:ascii="Open Sans" w:hAnsi="Open Sans" w:cs="Open Sans"/>
+          <w:color w:val="3A3A3A"/>
+        </w:rPr>
+        <w:t>Input</w:t>
+      </w:r>
+      <w:r>
+        <w:rPr>
+          <w:rFonts w:ascii="Open Sans" w:hAnsi="Open Sans" w:cs="Open Sans"/>
+          <w:color w:val="3A3A3A"/>
+        </w:rPr>
+        <w:t>:</w:t>
+      </w:r>
+    </w:p>
+    <w:p>
+      <w:pPr>
+        <w:pStyle w:val="ListParagraph"/>
+        <w:numPr>
+          <w:ilvl w:val="0"/>
+          <w:numId w:val="3"/>
+        </w:numPr>
+        <w:pBdr>
+          <w:left w:val="single" w:sz="24" w:space="15" w:color="0000E1"/>
+        </w:pBdr>
+        <w:shd w:val="clear" w:color="auto" w:fill="DDDDDD"/>
+        <w:tabs>
+          <w:tab w:val="left" w:pos="916"/>
+          <w:tab w:val="left" w:pos="1832"/>
+          <w:tab w:val="left" w:pos="2748"/>
+          <w:tab w:val="left" w:pos="3664"/>
+          <w:tab w:val="left" w:pos="4580"/>
+          <w:tab w:val="left" w:pos="5496"/>
+          <w:tab w:val="left" w:pos="6412"/>
+          <w:tab w:val="left" w:pos="7328"/>
+          <w:tab w:val="left" w:pos="8244"/>
+          <w:tab w:val="left" w:pos="9160"/>
+          <w:tab w:val="left" w:pos="10076"/>
+          <w:tab w:val="left" w:pos="10992"/>
+          <w:tab w:val="left" w:pos="11908"/>
+          <w:tab w:val="left" w:pos="12824"/>
+          <w:tab w:val="left" w:pos="13740"/>
+          <w:tab w:val="left" w:pos="14656"/>
+        </w:tabs>
+        <w:spacing w:before="75" w:after="75" w:line="240" w:lineRule="auto"/>
+        <w:rPr>
+          <w:rFonts w:ascii="Courier New" w:eastAsia="Times New Roman" w:hAnsi="Courier New" w:cs="Courier New"/>
+          <w:color w:val="212529"/>
+          <w:sz w:val="24"/>
+          <w:szCs w:val="24"/>
+        </w:rPr>
+      </w:pPr>
+      <w:r>
+        <w:rPr>
+          <w:rFonts w:ascii="Courier New" w:eastAsia="Times New Roman" w:hAnsi="Courier New" w:cs="Courier New"/>
+          <w:color w:val="212529"/>
+          <w:sz w:val="24"/>
+          <w:szCs w:val="24"/>
+        </w:rPr>
+        <w:t xml:space="preserve">&gt;&gt;&gt; from </w:t>
+      </w:r>
+      <w:proofErr w:type="spellStart"/>
+      <w:r>
+        <w:rPr>
+          <w:rFonts w:ascii="Courier New" w:eastAsia="Times New Roman" w:hAnsi="Courier New" w:cs="Courier New"/>
+          <w:color w:val="212529"/>
+          <w:sz w:val="24"/>
+          <w:szCs w:val="24"/>
+        </w:rPr>
+        <w:t>pyspark</w:t>
+      </w:r>
+      <w:proofErr w:type="spellEnd"/>
+      <w:r>
+        <w:rPr>
+          <w:rFonts w:ascii="Courier New" w:eastAsia="Times New Roman" w:hAnsi="Courier New" w:cs="Courier New"/>
+          <w:color w:val="212529"/>
+          <w:sz w:val="24"/>
+          <w:szCs w:val="24"/>
+        </w:rPr>
+        <w:t xml:space="preserve"> import </w:t>
+      </w:r>
+      <w:proofErr w:type="spellStart"/>
+      <w:r>
+        <w:rPr>
+          <w:rFonts w:ascii="Courier New" w:eastAsia="Times New Roman" w:hAnsi="Courier New" w:cs="Courier New"/>
+          <w:color w:val="212529"/>
+          <w:sz w:val="24"/>
+          <w:szCs w:val="24"/>
+        </w:rPr>
+        <w:t>SparkFiles</w:t>
+      </w:r>
+      <w:proofErr w:type="spellEnd"/>
+    </w:p>
+    <w:p>
+      <w:pPr>
+        <w:pStyle w:val="ListParagraph"/>
+        <w:numPr>
+          <w:ilvl w:val="0"/>
+          <w:numId w:val="3"/>
+        </w:numPr>
+        <w:pBdr>
+          <w:left w:val="single" w:sz="24" w:space="15" w:color="0000E1"/>
+        </w:pBdr>
+        <w:shd w:val="clear" w:color="auto" w:fill="DDDDDD"/>
+        <w:tabs>
+          <w:tab w:val="left" w:pos="916"/>
+          <w:tab w:val="left" w:pos="1832"/>
+          <w:tab w:val="left" w:pos="2748"/>
+          <w:tab w:val="left" w:pos="3664"/>
+          <w:tab w:val="left" w:pos="4580"/>
+          <w:tab w:val="left" w:pos="5496"/>
+          <w:tab w:val="left" w:pos="6412"/>
+          <w:tab w:val="left" w:pos="7328"/>
+          <w:tab w:val="left" w:pos="8244"/>
+          <w:tab w:val="left" w:pos="9160"/>
+          <w:tab w:val="left" w:pos="10076"/>
+          <w:tab w:val="left" w:pos="10992"/>
+          <w:tab w:val="left" w:pos="11908"/>
+          <w:tab w:val="left" w:pos="12824"/>
+          <w:tab w:val="left" w:pos="13740"/>
+          <w:tab w:val="left" w:pos="14656"/>
+        </w:tabs>
+        <w:spacing w:before="75" w:after="75" w:line="240" w:lineRule="auto"/>
+        <w:rPr>
+          <w:rFonts w:ascii="Courier New" w:eastAsia="Times New Roman" w:hAnsi="Courier New" w:cs="Courier New"/>
+          <w:color w:val="212529"/>
+          <w:sz w:val="24"/>
+          <w:szCs w:val="24"/>
+        </w:rPr>
+      </w:pPr>
+      <w:r>
+        <w:rPr>
+          <w:rFonts w:ascii="Courier New" w:eastAsia="Times New Roman" w:hAnsi="Courier New" w:cs="Courier New"/>
+          <w:color w:val="212529"/>
+          <w:sz w:val="24"/>
+          <w:szCs w:val="24"/>
+        </w:rPr>
+        <w:t xml:space="preserve">&gt;&gt;&gt; from </w:t>
+      </w:r>
+      <w:proofErr w:type="spellStart"/>
+      <w:r>
+        <w:rPr>
+          <w:rFonts w:ascii="Courier New" w:eastAsia="Times New Roman" w:hAnsi="Courier New" w:cs="Courier New"/>
+          <w:color w:val="212529"/>
+          <w:sz w:val="24"/>
+          <w:szCs w:val="24"/>
+        </w:rPr>
+        <w:t>pyspark</w:t>
+      </w:r>
+      <w:proofErr w:type="spellEnd"/>
+      <w:r>
+        <w:rPr>
+          <w:rFonts w:ascii="Courier New" w:eastAsia="Times New Roman" w:hAnsi="Courier New" w:cs="Courier New"/>
+          <w:color w:val="212529"/>
+          <w:sz w:val="24"/>
+          <w:szCs w:val="24"/>
+        </w:rPr>
+        <w:t xml:space="preserve"> import </w:t>
+      </w:r>
+      <w:proofErr w:type="spellStart"/>
+      <w:r>
+        <w:rPr>
+          <w:rFonts w:ascii="Courier New" w:eastAsia="Times New Roman" w:hAnsi="Courier New" w:cs="Courier New"/>
+          <w:color w:val="212529"/>
+          <w:sz w:val="24"/>
+          <w:szCs w:val="24"/>
+        </w:rPr>
+        <w:t>SparkContext</w:t>
+      </w:r>
+      <w:proofErr w:type="spellEnd"/>
+    </w:p>
+    <w:p>
+      <w:pPr>
+        <w:pStyle w:val="ListParagraph"/>
+        <w:numPr>
+          <w:ilvl w:val="0"/>
+          <w:numId w:val="3"/>
+        </w:numPr>
+        <w:pBdr>
+          <w:left w:val="single" w:sz="24" w:space="15" w:color="0000E1"/>
+        </w:pBdr>
+        <w:shd w:val="clear" w:color="auto" w:fill="DDDDDD"/>
+        <w:tabs>
+          <w:tab w:val="left" w:pos="916"/>
+          <w:tab w:val="left" w:pos="1832"/>
+          <w:tab w:val="left" w:pos="2748"/>
+          <w:tab w:val="left" w:pos="3664"/>
+          <w:tab w:val="left" w:pos="4580"/>
+          <w:tab w:val="left" w:pos="5496"/>
+          <w:tab w:val="left" w:pos="6412"/>
+          <w:tab w:val="left" w:pos="7328"/>
+          <w:tab w:val="left" w:pos="8244"/>
+          <w:tab w:val="left" w:pos="9160"/>
+          <w:tab w:val="left" w:pos="10076"/>
+          <w:tab w:val="left" w:pos="10992"/>
+          <w:tab w:val="left" w:pos="11908"/>
+          <w:tab w:val="left" w:pos="12824"/>
+          <w:tab w:val="left" w:pos="13740"/>
+          <w:tab w:val="left" w:pos="14656"/>
+        </w:tabs>
+        <w:spacing w:before="75" w:after="75" w:line="240" w:lineRule="auto"/>
+        <w:rPr>
+          <w:rFonts w:ascii="Courier New" w:eastAsia="Times New Roman" w:hAnsi="Courier New" w:cs="Courier New"/>
+          <w:color w:val="212529"/>
+          <w:sz w:val="24"/>
+          <w:szCs w:val="24"/>
+        </w:rPr>
+      </w:pPr>
+      <w:r>
+        <w:rPr>
+          <w:rFonts w:ascii="Courier New" w:eastAsia="Times New Roman" w:hAnsi="Courier New" w:cs="Courier New"/>
+          <w:color w:val="212529"/>
+          <w:sz w:val="24"/>
+          <w:szCs w:val="24"/>
+        </w:rPr>
+        <w:t xml:space="preserve">&gt;&gt;&gt; path = </w:t>
+      </w:r>
+      <w:proofErr w:type="gramStart"/>
+      <w:r>
+        <w:rPr>
+          <w:rFonts w:ascii="Courier New" w:eastAsia="Times New Roman" w:hAnsi="Courier New" w:cs="Courier New"/>
+          <w:color w:val="212529"/>
+          <w:sz w:val="24"/>
+          <w:szCs w:val="24"/>
+        </w:rPr>
+        <w:t>os.path</w:t>
+      </w:r>
+      <w:proofErr w:type="gramEnd"/>
+      <w:r>
+        <w:rPr>
+          <w:rFonts w:ascii="Courier New" w:eastAsia="Times New Roman" w:hAnsi="Courier New" w:cs="Courier New"/>
+          <w:color w:val="212529"/>
+          <w:sz w:val="24"/>
+          <w:szCs w:val="24"/>
+        </w:rPr>
+        <w:t>.join("/Users/intellipaat/Downloads/spark-2.3.2-bin-hadoop2.7", "Fortune5002017.csv")</w:t>
+      </w:r>
+    </w:p>
+    <w:p>
+      <w:pPr>
+        <w:pStyle w:val="ListParagraph"/>
+        <w:numPr>
+          <w:ilvl w:val="0"/>
+          <w:numId w:val="3"/>
+        </w:numPr>
+        <w:pBdr>
+          <w:left w:val="single" w:sz="24" w:space="15" w:color="0000E1"/>
+        </w:pBdr>
+        <w:shd w:val="clear" w:color="auto" w:fill="DDDDDD"/>
+        <w:tabs>
+          <w:tab w:val="left" w:pos="916"/>
+          <w:tab w:val="left" w:pos="1832"/>
+          <w:tab w:val="left" w:pos="2748"/>
+          <w:tab w:val="left" w:pos="3664"/>
+          <w:tab w:val="left" w:pos="4580"/>
+          <w:tab w:val="left" w:pos="5496"/>
+          <w:tab w:val="left" w:pos="6412"/>
+          <w:tab w:val="left" w:pos="7328"/>
+          <w:tab w:val="left" w:pos="8244"/>
+          <w:tab w:val="left" w:pos="9160"/>
+          <w:tab w:val="left" w:pos="10076"/>
+          <w:tab w:val="left" w:pos="10992"/>
+          <w:tab w:val="left" w:pos="11908"/>
+          <w:tab w:val="left" w:pos="12824"/>
+          <w:tab w:val="left" w:pos="13740"/>
+          <w:tab w:val="left" w:pos="14656"/>
+        </w:tabs>
+        <w:spacing w:before="75" w:after="75" w:line="240" w:lineRule="auto"/>
+        <w:rPr>
+          <w:rFonts w:ascii="Courier New" w:eastAsia="Times New Roman" w:hAnsi="Courier New" w:cs="Courier New"/>
+          <w:color w:val="212529"/>
+          <w:sz w:val="24"/>
+          <w:szCs w:val="24"/>
+        </w:rPr>
+      </w:pPr>
+      <w:r>
+        <w:rPr>
+          <w:rFonts w:ascii="Courier New" w:eastAsia="Times New Roman" w:hAnsi="Courier New" w:cs="Courier New"/>
+          <w:color w:val="212529"/>
+          <w:sz w:val="24"/>
+          <w:szCs w:val="24"/>
+        </w:rPr>
+        <w:t xml:space="preserve">&gt;&gt;&gt; </w:t>
+      </w:r>
+      <w:proofErr w:type="spellStart"/>
+      <w:proofErr w:type="gramStart"/>
+      <w:r>
+        <w:rPr>
+          <w:rFonts w:ascii="Courier New" w:eastAsia="Times New Roman" w:hAnsi="Courier New" w:cs="Courier New"/>
+          <w:color w:val="212529"/>
+          <w:sz w:val="24"/>
+          <w:szCs w:val="24"/>
+        </w:rPr>
+        <w:t>sc.addFile</w:t>
+      </w:r>
+      <w:proofErr w:type="spellEnd"/>
+      <w:proofErr w:type="gramEnd"/>
+      <w:r>
+        <w:rPr>
+          <w:rFonts w:ascii="Courier New" w:eastAsia="Times New Roman" w:hAnsi="Courier New" w:cs="Courier New"/>
+          <w:color w:val="212529"/>
+          <w:sz w:val="24"/>
+          <w:szCs w:val="24"/>
+        </w:rPr>
+        <w:t>(path)</w:t>
+      </w:r>
+    </w:p>
+    <w:p>
+      <w:pPr>
+        <w:pStyle w:val="ListParagraph"/>
+        <w:numPr>
+          <w:ilvl w:val="0"/>
+          <w:numId w:val="3"/>
+        </w:numPr>
+        <w:pBdr>
+          <w:left w:val="single" w:sz="24" w:space="15" w:color="0000E1"/>
+        </w:pBdr>
+        <w:shd w:val="clear" w:color="auto" w:fill="DDDDDD"/>
+        <w:tabs>
+          <w:tab w:val="left" w:pos="916"/>
+          <w:tab w:val="left" w:pos="1832"/>
+          <w:tab w:val="left" w:pos="2748"/>
+          <w:tab w:val="left" w:pos="3664"/>
+          <w:tab w:val="left" w:pos="4580"/>
+          <w:tab w:val="left" w:pos="5496"/>
+          <w:tab w:val="left" w:pos="6412"/>
+          <w:tab w:val="left" w:pos="7328"/>
+          <w:tab w:val="left" w:pos="8244"/>
+          <w:tab w:val="left" w:pos="9160"/>
+          <w:tab w:val="left" w:pos="10076"/>
+          <w:tab w:val="left" w:pos="10992"/>
+          <w:tab w:val="left" w:pos="11908"/>
+          <w:tab w:val="left" w:pos="12824"/>
+          <w:tab w:val="left" w:pos="13740"/>
+          <w:tab w:val="left" w:pos="14656"/>
+        </w:tabs>
+        <w:spacing w:before="75" w:after="75" w:line="240" w:lineRule="auto"/>
+        <w:rPr>
+          <w:rFonts w:ascii="Courier New" w:eastAsia="Times New Roman" w:hAnsi="Courier New" w:cs="Courier New"/>
+          <w:color w:val="212529"/>
+          <w:sz w:val="24"/>
+          <w:szCs w:val="24"/>
+        </w:rPr>
+      </w:pPr>
+      <w:r>
+        <w:rPr>
+          <w:rFonts w:ascii="Courier New" w:eastAsia="Times New Roman" w:hAnsi="Courier New" w:cs="Courier New"/>
+          <w:color w:val="212529"/>
+          <w:sz w:val="24"/>
+          <w:szCs w:val="24"/>
+        </w:rPr>
+        <w:t xml:space="preserve">&gt;&gt;&gt; </w:t>
+      </w:r>
+      <w:proofErr w:type="spellStart"/>
+      <w:r>
+        <w:rPr>
+          <w:rFonts w:ascii="Courier New" w:eastAsia="Times New Roman" w:hAnsi="Courier New" w:cs="Courier New"/>
+          <w:color w:val="212529"/>
+          <w:sz w:val="24"/>
+          <w:szCs w:val="24"/>
+        </w:rPr>
+        <w:t>SparkFiles.get</w:t>
+      </w:r>
+      <w:proofErr w:type="spellEnd"/>
+      <w:r>
+        <w:rPr>
+          <w:rFonts w:ascii="Courier New" w:eastAsia="Times New Roman" w:hAnsi="Courier New" w:cs="Courier New"/>
+          <w:color w:val="212529"/>
+          <w:sz w:val="24"/>
+          <w:szCs w:val="24"/>
+        </w:rPr>
+        <w:t>(path)</w:t>
+      </w:r>
+    </w:p>
+    <w:p>
+      <w:pPr>
+        <w:numPr>
+          <w:ilvl w:val="0"/>
+          <w:numId w:val="4"/>
+        </w:numPr>
+        <w:shd w:val="clear" w:color="auto" w:fill="FFFFFF"/>
+        <w:spacing w:before="75" w:after="225" w:line="420" w:lineRule="atLeast"/>
+        <w:ind w:left="1890"/>
+        <w:rPr>
+          <w:rFonts w:ascii="Open Sans" w:eastAsia="Times New Roman" w:hAnsi="Open Sans" w:cs="Open Sans"/>
+          <w:color w:val="3A3A3A"/>
+          <w:sz w:val="24"/>
+          <w:szCs w:val="24"/>
+        </w:rPr>
+      </w:pPr>
+    </w:p>
+    <w:p>
+      <w:pPr>
+        <w:numPr>
+          <w:ilvl w:val="1"/>
+          <w:numId w:val="4"/>
+        </w:numPr>
+        <w:shd w:val="clear" w:color="auto" w:fill="FFFFFF"/>
+        <w:spacing w:before="100" w:beforeAutospacing="1" w:after="100" w:afterAutospacing="1" w:line="420" w:lineRule="atLeast"/>
+        <w:ind w:left="2340"/>
+        <w:rPr>
+          <w:rFonts w:ascii="Open Sans" w:eastAsia="Times New Roman" w:hAnsi="Open Sans" w:cs="Open Sans"/>
+          <w:color w:val="3A3A3A"/>
+          <w:sz w:val="24"/>
+          <w:szCs w:val="24"/>
+        </w:rPr>
+      </w:pPr>
+      <w:r>
+        <w:rPr>
+          <w:rFonts w:ascii="Open Sans" w:eastAsia="Times New Roman" w:hAnsi="Open Sans" w:cs="Open Sans"/>
+          <w:b/>
+          <w:bCs/>
+          <w:color w:val="3A3A3A"/>
+          <w:sz w:val="24"/>
+          <w:szCs w:val="24"/>
+        </w:rPr>
+        <w:t>Output</w:t>
+      </w:r>
+      <w:r>
+        <w:rPr>
+          <w:rFonts w:ascii="Open Sans" w:eastAsia="Times New Roman" w:hAnsi="Open Sans" w:cs="Open Sans"/>
+          <w:color w:val="3A3A3A"/>
+          <w:sz w:val="24"/>
+          <w:szCs w:val="24"/>
+        </w:rPr>
+        <w:t>:</w:t>
+      </w:r>
+    </w:p>
+    <w:p>
+      <w:pPr>
+        <w:shd w:val="clear" w:color="auto" w:fill="FFFFFF"/>
+        <w:spacing w:after="0" w:line="420" w:lineRule="atLeast"/>
+        <w:rPr>
+          <w:rFonts w:ascii="Open Sans" w:eastAsia="Times New Roman" w:hAnsi="Open Sans" w:cs="Open Sans"/>
+          <w:color w:val="3A3A3A"/>
+          <w:sz w:val="24"/>
+          <w:szCs w:val="24"/>
+        </w:rPr>
+      </w:pPr>
+      <w:r>
+        <w:rPr>
+          <w:rFonts w:ascii="Open Sans" w:eastAsia="Times New Roman" w:hAnsi="Open Sans" w:cs="Open Sans"/>
+          <w:noProof/>
+          <w:color w:val="3A3A3A"/>
+          <w:sz w:val="24"/>
+          <w:szCs w:val="24"/>
+        </w:rPr>
+        <w:lastRenderedPageBreak/>
+        <w:drawing>
+          <wp:inline distT="0" distB="0" distL="0" distR="0" wp14:anchorId="21369726" wp14:editId="537FAAFF">
+            <wp:extent cx="5779770" cy="2863850"/>
+            <wp:effectExtent l="0" t="0" r="0" b="0"/>
+            <wp:docPr id="5" name="Picture 5" descr="Output"/>
+            <wp:cNvGraphicFramePr>
+              <a:graphicFrameLocks xmlns:a="http://schemas.openxmlformats.org/drawingml/2006/main" noChangeAspect="1"/>
+            </wp:cNvGraphicFramePr>
+            <a:graphic xmlns:a="http://schemas.openxmlformats.org/drawingml/2006/main">
+              <a:graphicData uri="http://schemas.openxmlformats.org/drawingml/2006/picture">
+                <pic:pic xmlns:pic="http://schemas.openxmlformats.org/drawingml/2006/picture">
+                  <pic:nvPicPr>
+                    <pic:cNvPr id="0" name="Picture 1" descr="Output"/>
+                    <pic:cNvPicPr>
+                      <a:picLocks noChangeAspect="1" noChangeArrowheads="1"/>
+                    </pic:cNvPicPr>
+                  </pic:nvPicPr>
+                  <pic:blipFill>
+                    <a:blip r:embed="rId10">
+                      <a:extLst>
+                        <a:ext uri="{28A0092B-C50C-407E-A947-70E740481C1C}">
+                          <a14:useLocalDpi xmlns:a14="http://schemas.microsoft.com/office/drawing/2010/main" val="0"/>
+                        </a:ext>
+                      </a:extLst>
+                    </a:blip>
+                    <a:srcRect/>
+                    <a:stretch>
+                      <a:fillRect/>
+                    </a:stretch>
+                  </pic:blipFill>
+                  <pic:spPr bwMode="auto">
+                    <a:xfrm>
+                      <a:off x="0" y="0"/>
+                      <a:ext cx="5779770" cy="2863850"/>
+                    </a:xfrm>
+                    <a:prstGeom prst="rect">
+                      <a:avLst/>
+                    </a:prstGeom>
+                    <a:noFill/>
+                    <a:ln>
+                      <a:noFill/>
+                    </a:ln>
+                  </pic:spPr>
+                </pic:pic>
+              </a:graphicData>
+            </a:graphic>
+          </wp:inline>
+        </w:drawing>
+      </w:r>
+    </w:p>
+    <w:p>
+      <w:pPr>
+        <w:numPr>
+          <w:ilvl w:val="0"/>
+          <w:numId w:val="5"/>
+        </w:numPr>
+        <w:shd w:val="clear" w:color="auto" w:fill="FFFFFF"/>
+        <w:spacing w:before="100" w:beforeAutospacing="1" w:after="100" w:afterAutospacing="1" w:line="420" w:lineRule="atLeast"/>
+        <w:ind w:left="1170"/>
+        <w:rPr>
+          <w:rFonts w:ascii="Open Sans" w:eastAsia="Times New Roman" w:hAnsi="Open Sans" w:cs="Open Sans"/>
+          <w:color w:val="3A3A3A"/>
+          <w:sz w:val="24"/>
+          <w:szCs w:val="24"/>
+        </w:rPr>
+      </w:pPr>
+      <w:proofErr w:type="spellStart"/>
+      <w:proofErr w:type="gramStart"/>
+      <w:r>
+        <w:rPr>
+          <w:rFonts w:ascii="Open Sans" w:eastAsia="Times New Roman" w:hAnsi="Open Sans" w:cs="Open Sans"/>
+          <w:b/>
+          <w:bCs/>
+          <w:color w:val="3A3A3A"/>
+          <w:sz w:val="24"/>
+          <w:szCs w:val="24"/>
+        </w:rPr>
+        <w:t>getRootDirectory</w:t>
+      </w:r>
+      <w:proofErr w:type="spellEnd"/>
+      <w:r>
+        <w:rPr>
+          <w:rFonts w:ascii="Open Sans" w:eastAsia="Times New Roman" w:hAnsi="Open Sans" w:cs="Open Sans"/>
+          <w:b/>
+          <w:bCs/>
+          <w:color w:val="3A3A3A"/>
+          <w:sz w:val="24"/>
+          <w:szCs w:val="24"/>
+        </w:rPr>
+        <w:t>(</w:t>
+      </w:r>
+      <w:proofErr w:type="gramEnd"/>
+      <w:r>
+        <w:rPr>
+          <w:rFonts w:ascii="Open Sans" w:eastAsia="Times New Roman" w:hAnsi="Open Sans" w:cs="Open Sans"/>
+          <w:b/>
+          <w:bCs/>
+          <w:color w:val="3A3A3A"/>
+          <w:sz w:val="24"/>
+          <w:szCs w:val="24"/>
+        </w:rPr>
+        <w:t>)</w:t>
+      </w:r>
+      <w:r>
+        <w:rPr>
+          <w:rFonts w:ascii="Open Sans" w:eastAsia="Times New Roman" w:hAnsi="Open Sans" w:cs="Open Sans"/>
+          <w:color w:val="3A3A3A"/>
+          <w:sz w:val="24"/>
+          <w:szCs w:val="24"/>
+        </w:rPr>
+        <w:t xml:space="preserve">: It is used to specify the path to the root directory where the file that you added using </w:t>
+      </w:r>
+      <w:proofErr w:type="spellStart"/>
+      <w:r>
+        <w:rPr>
+          <w:rFonts w:ascii="Open Sans" w:eastAsia="Times New Roman" w:hAnsi="Open Sans" w:cs="Open Sans"/>
+          <w:color w:val="3A3A3A"/>
+          <w:sz w:val="24"/>
+          <w:szCs w:val="24"/>
+        </w:rPr>
+        <w:t>SparkContext.addFile</w:t>
+      </w:r>
+      <w:proofErr w:type="spellEnd"/>
+      <w:r>
+        <w:rPr>
+          <w:rFonts w:ascii="Open Sans" w:eastAsia="Times New Roman" w:hAnsi="Open Sans" w:cs="Open Sans"/>
+          <w:color w:val="3A3A3A"/>
+          <w:sz w:val="24"/>
+          <w:szCs w:val="24"/>
+        </w:rPr>
+        <w:t xml:space="preserve">() or </w:t>
+      </w:r>
+      <w:proofErr w:type="spellStart"/>
+      <w:r>
+        <w:rPr>
+          <w:rFonts w:ascii="Open Sans" w:eastAsia="Times New Roman" w:hAnsi="Open Sans" w:cs="Open Sans"/>
+          <w:color w:val="3A3A3A"/>
+          <w:sz w:val="24"/>
+          <w:szCs w:val="24"/>
+        </w:rPr>
+        <w:t>sc.addFile</w:t>
+      </w:r>
+      <w:proofErr w:type="spellEnd"/>
+      <w:r>
+        <w:rPr>
+          <w:rFonts w:ascii="Open Sans" w:eastAsia="Times New Roman" w:hAnsi="Open Sans" w:cs="Open Sans"/>
+          <w:color w:val="3A3A3A"/>
+          <w:sz w:val="24"/>
+          <w:szCs w:val="24"/>
+        </w:rPr>
+        <w:t>(), exists.</w:t>
+      </w:r>
+    </w:p>
+    <w:p>
+      <w:pPr>
+        <w:numPr>
+          <w:ilvl w:val="1"/>
+          <w:numId w:val="5"/>
+        </w:numPr>
+        <w:shd w:val="clear" w:color="auto" w:fill="FFFFFF"/>
+        <w:spacing w:before="100" w:beforeAutospacing="1" w:after="100" w:afterAutospacing="1" w:line="420" w:lineRule="atLeast"/>
+        <w:ind w:left="2340"/>
+        <w:rPr>
+          <w:rFonts w:ascii="Open Sans" w:eastAsia="Times New Roman" w:hAnsi="Open Sans" w:cs="Open Sans"/>
+          <w:color w:val="3A3A3A"/>
+          <w:sz w:val="24"/>
+          <w:szCs w:val="24"/>
+        </w:rPr>
+      </w:pPr>
+      <w:r>
+        <w:rPr>
+          <w:rFonts w:ascii="Open Sans" w:eastAsia="Times New Roman" w:hAnsi="Open Sans" w:cs="Open Sans"/>
+          <w:b/>
+          <w:bCs/>
+          <w:color w:val="3A3A3A"/>
+          <w:sz w:val="24"/>
+          <w:szCs w:val="24"/>
+        </w:rPr>
+        <w:t>Input</w:t>
+      </w:r>
+      <w:r>
+        <w:rPr>
+          <w:rFonts w:ascii="Open Sans" w:eastAsia="Times New Roman" w:hAnsi="Open Sans" w:cs="Open Sans"/>
+          <w:color w:val="3A3A3A"/>
+          <w:sz w:val="24"/>
+          <w:szCs w:val="24"/>
+        </w:rPr>
+        <w:t>:</w:t>
+      </w:r>
+    </w:p>
+    <w:p>
+      <w:pPr>
+        <w:pBdr>
+          <w:left w:val="single" w:sz="24" w:space="15" w:color="0000E1"/>
+        </w:pBdr>
+        <w:shd w:val="clear" w:color="auto" w:fill="DDDDDD"/>
+        <w:tabs>
+          <w:tab w:val="left" w:pos="916"/>
+          <w:tab w:val="left" w:pos="1832"/>
+          <w:tab w:val="left" w:pos="2748"/>
+          <w:tab w:val="left" w:pos="3664"/>
+          <w:tab w:val="left" w:pos="4580"/>
+          <w:tab w:val="left" w:pos="5496"/>
+          <w:tab w:val="left" w:pos="6412"/>
+          <w:tab w:val="left" w:pos="7328"/>
+          <w:tab w:val="left" w:pos="8244"/>
+          <w:tab w:val="left" w:pos="9160"/>
+          <w:tab w:val="left" w:pos="10076"/>
+          <w:tab w:val="left" w:pos="10992"/>
+          <w:tab w:val="left" w:pos="11908"/>
+          <w:tab w:val="left" w:pos="12824"/>
+          <w:tab w:val="left" w:pos="13740"/>
+          <w:tab w:val="left" w:pos="14656"/>
+        </w:tabs>
+        <w:spacing w:before="75" w:after="75" w:line="240" w:lineRule="auto"/>
+        <w:rPr>
+          <w:rFonts w:ascii="Courier New" w:eastAsia="Times New Roman" w:hAnsi="Courier New" w:cs="Courier New"/>
+          <w:color w:val="212529"/>
+          <w:sz w:val="24"/>
+          <w:szCs w:val="24"/>
+        </w:rPr>
+      </w:pPr>
+      <w:r>
+        <w:rPr>
+          <w:rFonts w:ascii="Courier New" w:eastAsia="Times New Roman" w:hAnsi="Courier New" w:cs="Courier New"/>
+          <w:color w:val="212529"/>
+          <w:sz w:val="24"/>
+          <w:szCs w:val="24"/>
+        </w:rPr>
+        <w:t xml:space="preserve">&gt;&gt;&gt; from </w:t>
+      </w:r>
+      <w:proofErr w:type="spellStart"/>
+      <w:r>
+        <w:rPr>
+          <w:rFonts w:ascii="Courier New" w:eastAsia="Times New Roman" w:hAnsi="Courier New" w:cs="Courier New"/>
+          <w:color w:val="212529"/>
+          <w:sz w:val="24"/>
+          <w:szCs w:val="24"/>
+        </w:rPr>
+        <w:t>pyspark</w:t>
+      </w:r>
+      <w:proofErr w:type="spellEnd"/>
+      <w:r>
+        <w:rPr>
+          <w:rFonts w:ascii="Courier New" w:eastAsia="Times New Roman" w:hAnsi="Courier New" w:cs="Courier New"/>
+          <w:color w:val="212529"/>
+          <w:sz w:val="24"/>
+          <w:szCs w:val="24"/>
+        </w:rPr>
+        <w:t xml:space="preserve"> import </w:t>
+      </w:r>
+      <w:proofErr w:type="spellStart"/>
+      <w:r>
+        <w:rPr>
+          <w:rFonts w:ascii="Courier New" w:eastAsia="Times New Roman" w:hAnsi="Courier New" w:cs="Courier New"/>
+          <w:color w:val="212529"/>
+          <w:sz w:val="24"/>
+          <w:szCs w:val="24"/>
+        </w:rPr>
+        <w:t>SparkFiles</w:t>
+      </w:r>
+      <w:proofErr w:type="spellEnd"/>
+    </w:p>
+    <w:p>
+      <w:pPr>
+        <w:pBdr>
+          <w:left w:val="single" w:sz="24" w:space="15" w:color="0000E1"/>
+        </w:pBdr>
+        <w:shd w:val="clear" w:color="auto" w:fill="DDDDDD"/>
+        <w:tabs>
+          <w:tab w:val="left" w:pos="916"/>
+          <w:tab w:val="left" w:pos="1832"/>
+          <w:tab w:val="left" w:pos="2748"/>
+          <w:tab w:val="left" w:pos="3664"/>
+          <w:tab w:val="left" w:pos="4580"/>
+          <w:tab w:val="left" w:pos="5496"/>
+          <w:tab w:val="left" w:pos="6412"/>
+          <w:tab w:val="left" w:pos="7328"/>
+          <w:tab w:val="left" w:pos="8244"/>
+          <w:tab w:val="left" w:pos="9160"/>
+          <w:tab w:val="left" w:pos="10076"/>
+          <w:tab w:val="left" w:pos="10992"/>
+          <w:tab w:val="left" w:pos="11908"/>
+          <w:tab w:val="left" w:pos="12824"/>
+          <w:tab w:val="left" w:pos="13740"/>
+          <w:tab w:val="left" w:pos="14656"/>
+        </w:tabs>
+        <w:spacing w:before="75" w:after="75" w:line="240" w:lineRule="auto"/>
+        <w:rPr>
+          <w:rFonts w:ascii="Courier New" w:eastAsia="Times New Roman" w:hAnsi="Courier New" w:cs="Courier New"/>
+          <w:color w:val="212529"/>
+          <w:sz w:val="24"/>
+          <w:szCs w:val="24"/>
+        </w:rPr>
+      </w:pPr>
+      <w:r>
+        <w:rPr>
+          <w:rFonts w:ascii="Courier New" w:eastAsia="Times New Roman" w:hAnsi="Courier New" w:cs="Courier New"/>
+          <w:color w:val="212529"/>
+          <w:sz w:val="24"/>
+          <w:szCs w:val="24"/>
+        </w:rPr>
+        <w:t xml:space="preserve">&gt;&gt;&gt; from </w:t>
+      </w:r>
+      <w:proofErr w:type="spellStart"/>
+      <w:r>
+        <w:rPr>
+          <w:rFonts w:ascii="Courier New" w:eastAsia="Times New Roman" w:hAnsi="Courier New" w:cs="Courier New"/>
+          <w:color w:val="212529"/>
+          <w:sz w:val="24"/>
+          <w:szCs w:val="24"/>
+        </w:rPr>
+        <w:t>pyspark</w:t>
+      </w:r>
+      <w:proofErr w:type="spellEnd"/>
+      <w:r>
+        <w:rPr>
+          <w:rFonts w:ascii="Courier New" w:eastAsia="Times New Roman" w:hAnsi="Courier New" w:cs="Courier New"/>
+          <w:color w:val="212529"/>
+          <w:sz w:val="24"/>
+          <w:szCs w:val="24"/>
+        </w:rPr>
+        <w:t xml:space="preserve"> import </w:t>
+      </w:r>
+      <w:proofErr w:type="spellStart"/>
+      <w:r>
+        <w:rPr>
+          <w:rFonts w:ascii="Courier New" w:eastAsia="Times New Roman" w:hAnsi="Courier New" w:cs="Courier New"/>
+          <w:color w:val="212529"/>
+          <w:sz w:val="24"/>
+          <w:szCs w:val="24"/>
+        </w:rPr>
+        <w:t>SparkContext</w:t>
+      </w:r>
+      <w:proofErr w:type="spellEnd"/>
+    </w:p>
+    <w:p>
+      <w:pPr>
+        <w:pBdr>
+          <w:left w:val="single" w:sz="24" w:space="15" w:color="0000E1"/>
+        </w:pBdr>
+        <w:shd w:val="clear" w:color="auto" w:fill="DDDDDD"/>
+        <w:tabs>
+          <w:tab w:val="left" w:pos="916"/>
+          <w:tab w:val="left" w:pos="1832"/>
+          <w:tab w:val="left" w:pos="2748"/>
+          <w:tab w:val="left" w:pos="3664"/>
+          <w:tab w:val="left" w:pos="4580"/>
+          <w:tab w:val="left" w:pos="5496"/>
+          <w:tab w:val="left" w:pos="6412"/>
+          <w:tab w:val="left" w:pos="7328"/>
+          <w:tab w:val="left" w:pos="8244"/>
+          <w:tab w:val="left" w:pos="9160"/>
+          <w:tab w:val="left" w:pos="10076"/>
+          <w:tab w:val="left" w:pos="10992"/>
+          <w:tab w:val="left" w:pos="11908"/>
+          <w:tab w:val="left" w:pos="12824"/>
+          <w:tab w:val="left" w:pos="13740"/>
+          <w:tab w:val="left" w:pos="14656"/>
+        </w:tabs>
+        <w:spacing w:before="75" w:after="75" w:line="240" w:lineRule="auto"/>
+        <w:rPr>
+          <w:rFonts w:ascii="Courier New" w:eastAsia="Times New Roman" w:hAnsi="Courier New" w:cs="Courier New"/>
+          <w:color w:val="212529"/>
+          <w:sz w:val="24"/>
+          <w:szCs w:val="24"/>
+        </w:rPr>
+      </w:pPr>
+      <w:r>
+        <w:rPr>
+          <w:rFonts w:ascii="Courier New" w:eastAsia="Times New Roman" w:hAnsi="Courier New" w:cs="Courier New"/>
+          <w:color w:val="212529"/>
+          <w:sz w:val="24"/>
+          <w:szCs w:val="24"/>
+        </w:rPr>
+        <w:t xml:space="preserve">&gt;&gt;&gt; path = </w:t>
+      </w:r>
+      <w:proofErr w:type="gramStart"/>
+      <w:r>
+        <w:rPr>
+          <w:rFonts w:ascii="Courier New" w:eastAsia="Times New Roman" w:hAnsi="Courier New" w:cs="Courier New"/>
+          <w:color w:val="212529"/>
+          <w:sz w:val="24"/>
+          <w:szCs w:val="24"/>
+        </w:rPr>
+        <w:t>os.path</w:t>
+      </w:r>
+      <w:proofErr w:type="gramEnd"/>
+      <w:r>
+        <w:rPr>
+          <w:rFonts w:ascii="Courier New" w:eastAsia="Times New Roman" w:hAnsi="Courier New" w:cs="Courier New"/>
+          <w:color w:val="212529"/>
+          <w:sz w:val="24"/>
+          <w:szCs w:val="24"/>
+        </w:rPr>
+        <w:t>.join("/Users/intellipaat/Downloads/spark-2.3.2-bin-hadoop2.7", "Fortune5002017.csv")</w:t>
+      </w:r>
+    </w:p>
+    <w:p>
+      <w:pPr>
+        <w:pBdr>
+          <w:left w:val="single" w:sz="24" w:space="15" w:color="0000E1"/>
+        </w:pBdr>
+        <w:shd w:val="clear" w:color="auto" w:fill="DDDDDD"/>
+        <w:tabs>
+          <w:tab w:val="left" w:pos="916"/>
+          <w:tab w:val="left" w:pos="1832"/>
+          <w:tab w:val="left" w:pos="2748"/>
+          <w:tab w:val="left" w:pos="3664"/>
+          <w:tab w:val="left" w:pos="4580"/>
+          <w:tab w:val="left" w:pos="5496"/>
+          <w:tab w:val="left" w:pos="6412"/>
+          <w:tab w:val="left" w:pos="7328"/>
+          <w:tab w:val="left" w:pos="8244"/>
+          <w:tab w:val="left" w:pos="9160"/>
+          <w:tab w:val="left" w:pos="10076"/>
+          <w:tab w:val="left" w:pos="10992"/>
+          <w:tab w:val="left" w:pos="11908"/>
+          <w:tab w:val="left" w:pos="12824"/>
+          <w:tab w:val="left" w:pos="13740"/>
+          <w:tab w:val="left" w:pos="14656"/>
+        </w:tabs>
+        <w:spacing w:before="75" w:after="75" w:line="240" w:lineRule="auto"/>
+        <w:rPr>
+          <w:rFonts w:ascii="Courier New" w:eastAsia="Times New Roman" w:hAnsi="Courier New" w:cs="Courier New"/>
+          <w:color w:val="212529"/>
+          <w:sz w:val="24"/>
+          <w:szCs w:val="24"/>
+        </w:rPr>
+      </w:pPr>
+      <w:r>
+        <w:rPr>
+          <w:rFonts w:ascii="Courier New" w:eastAsia="Times New Roman" w:hAnsi="Courier New" w:cs="Courier New"/>
+          <w:color w:val="212529"/>
+          <w:sz w:val="24"/>
+          <w:szCs w:val="24"/>
+        </w:rPr>
+        <w:t xml:space="preserve">&gt;&gt;&gt; </w:t>
+      </w:r>
+      <w:proofErr w:type="spellStart"/>
+      <w:proofErr w:type="gramStart"/>
+      <w:r>
+        <w:rPr>
+          <w:rFonts w:ascii="Courier New" w:eastAsia="Times New Roman" w:hAnsi="Courier New" w:cs="Courier New"/>
+          <w:color w:val="212529"/>
+          <w:sz w:val="24"/>
+          <w:szCs w:val="24"/>
+        </w:rPr>
+        <w:t>sc.addFile</w:t>
+      </w:r>
+      <w:proofErr w:type="spellEnd"/>
+      <w:proofErr w:type="gramEnd"/>
+      <w:r>
+        <w:rPr>
+          <w:rFonts w:ascii="Courier New" w:eastAsia="Times New Roman" w:hAnsi="Courier New" w:cs="Courier New"/>
+          <w:color w:val="212529"/>
+          <w:sz w:val="24"/>
+          <w:szCs w:val="24"/>
+        </w:rPr>
+        <w:t>(path)</w:t>
+      </w:r>
+    </w:p>
+    <w:p>
+      <w:pPr>
+        <w:pBdr>
+          <w:left w:val="single" w:sz="24" w:space="15" w:color="0000E1"/>
+        </w:pBdr>
+        <w:shd w:val="clear" w:color="auto" w:fill="DDDDDD"/>
+        <w:tabs>
+          <w:tab w:val="left" w:pos="916"/>
+          <w:tab w:val="left" w:pos="1832"/>
+          <w:tab w:val="left" w:pos="2748"/>
+          <w:tab w:val="left" w:pos="3664"/>
+          <w:tab w:val="left" w:pos="4580"/>
+          <w:tab w:val="left" w:pos="5496"/>
+          <w:tab w:val="left" w:pos="6412"/>
+          <w:tab w:val="left" w:pos="7328"/>
+          <w:tab w:val="left" w:pos="8244"/>
+          <w:tab w:val="left" w:pos="9160"/>
+          <w:tab w:val="left" w:pos="10076"/>
+          <w:tab w:val="left" w:pos="10992"/>
+          <w:tab w:val="left" w:pos="11908"/>
+          <w:tab w:val="left" w:pos="12824"/>
+          <w:tab w:val="left" w:pos="13740"/>
+          <w:tab w:val="left" w:pos="14656"/>
+        </w:tabs>
+        <w:spacing w:before="75" w:after="75" w:line="240" w:lineRule="auto"/>
+        <w:rPr>
+          <w:rFonts w:ascii="Courier New" w:eastAsia="Times New Roman" w:hAnsi="Courier New" w:cs="Courier New"/>
+          <w:color w:val="212529"/>
+          <w:sz w:val="24"/>
+          <w:szCs w:val="24"/>
+        </w:rPr>
+      </w:pPr>
+      <w:r>
+        <w:rPr>
+          <w:rFonts w:ascii="Courier New" w:eastAsia="Times New Roman" w:hAnsi="Courier New" w:cs="Courier New"/>
+          <w:color w:val="212529"/>
+          <w:sz w:val="24"/>
+          <w:szCs w:val="24"/>
+        </w:rPr>
+        <w:t>&gt;&gt;&gt;</w:t>
+      </w:r>
+      <w:proofErr w:type="spellStart"/>
+      <w:r>
+        <w:rPr>
+          <w:rFonts w:ascii="Courier New" w:eastAsia="Times New Roman" w:hAnsi="Courier New" w:cs="Courier New"/>
+          <w:color w:val="212529"/>
+          <w:sz w:val="24"/>
+          <w:szCs w:val="24"/>
+        </w:rPr>
+        <w:t>SparkFiles.getRootDirectory</w:t>
+      </w:r>
+      <w:proofErr w:type="spellEnd"/>
+      <w:r>
+        <w:rPr>
+          <w:rFonts w:ascii="Courier New" w:eastAsia="Times New Roman" w:hAnsi="Courier New" w:cs="Courier New"/>
+          <w:color w:val="212529"/>
+          <w:sz w:val="24"/>
+          <w:szCs w:val="24"/>
+        </w:rPr>
+        <w:t>()</w:t>
+      </w:r>
+    </w:p>
+    <w:p>
+      <w:pPr>
+        <w:numPr>
+          <w:ilvl w:val="0"/>
+          <w:numId w:val="6"/>
+        </w:numPr>
+        <w:shd w:val="clear" w:color="auto" w:fill="FFFFFF"/>
+        <w:spacing w:before="75" w:after="225" w:line="420" w:lineRule="atLeast"/>
+        <w:ind w:left="1890"/>
+        <w:rPr>
+          <w:rFonts w:ascii="Open Sans" w:eastAsia="Times New Roman" w:hAnsi="Open Sans" w:cs="Open Sans"/>
+          <w:color w:val="3A3A3A"/>
+          <w:sz w:val="24"/>
+          <w:szCs w:val="24"/>
+        </w:rPr>
+      </w:pPr>
+    </w:p>
+    <w:p>
+      <w:pPr>
+        <w:numPr>
+          <w:ilvl w:val="1"/>
+          <w:numId w:val="6"/>
+        </w:numPr>
+        <w:shd w:val="clear" w:color="auto" w:fill="FFFFFF"/>
+        <w:spacing w:before="100" w:beforeAutospacing="1" w:after="100" w:afterAutospacing="1" w:line="420" w:lineRule="atLeast"/>
+        <w:ind w:left="2340"/>
+        <w:rPr>
+          <w:rFonts w:ascii="Open Sans" w:eastAsia="Times New Roman" w:hAnsi="Open Sans" w:cs="Open Sans"/>
+          <w:color w:val="3A3A3A"/>
+          <w:sz w:val="24"/>
+          <w:szCs w:val="24"/>
+        </w:rPr>
+      </w:pPr>
+      <w:r>
+        <w:rPr>
+          <w:rFonts w:ascii="Open Sans" w:eastAsia="Times New Roman" w:hAnsi="Open Sans" w:cs="Open Sans"/>
+          <w:b/>
+          <w:bCs/>
+          <w:color w:val="3A3A3A"/>
+          <w:sz w:val="24"/>
+          <w:szCs w:val="24"/>
+        </w:rPr>
+        <w:t>Output</w:t>
+      </w:r>
+      <w:r>
+        <w:rPr>
+          <w:rFonts w:ascii="Open Sans" w:eastAsia="Times New Roman" w:hAnsi="Open Sans" w:cs="Open Sans"/>
+          <w:color w:val="3A3A3A"/>
+          <w:sz w:val="24"/>
+          <w:szCs w:val="24"/>
+        </w:rPr>
+        <w:t>:</w:t>
+      </w:r>
+    </w:p>
+    <w:p>
+      <w:pPr>
+        <w:shd w:val="clear" w:color="auto" w:fill="FFFFFF"/>
+        <w:spacing w:before="240" w:after="0" w:line="420" w:lineRule="atLeast"/>
+        <w:jc w:val="both"/>
+        <w:rPr>
+          <w:rFonts w:ascii="Open Sans" w:eastAsia="Times New Roman" w:hAnsi="Open Sans" w:cs="Open Sans"/>
+          <w:color w:val="3A3A3A"/>
+          <w:sz w:val="24"/>
+          <w:szCs w:val="24"/>
+        </w:rPr>
+      </w:pPr>
+      <w:r>
+        <w:rPr>
+          <w:rFonts w:ascii="Open Sans" w:eastAsia="Times New Roman" w:hAnsi="Open Sans" w:cs="Open Sans"/>
+          <w:noProof/>
+          <w:color w:val="3A3A3A"/>
+          <w:sz w:val="24"/>
+          <w:szCs w:val="24"/>
+        </w:rPr>
+        <w:lastRenderedPageBreak/>
+        <w:drawing>
+          <wp:inline distT="0" distB="0" distL="0" distR="0" wp14:anchorId="465162BF" wp14:editId="16C8FD30">
+            <wp:extent cx="5943600" cy="2466340"/>
+            <wp:effectExtent l="0" t="0" r="0" b="0"/>
+            <wp:docPr id="4" name="Picture 4" descr="output2"/>
+            <wp:cNvGraphicFramePr>
+              <a:graphicFrameLocks xmlns:a="http://schemas.openxmlformats.org/drawingml/2006/main" noChangeAspect="1"/>
+            </wp:cNvGraphicFramePr>
+            <a:graphic xmlns:a="http://schemas.openxmlformats.org/drawingml/2006/main">
+              <a:graphicData uri="http://schemas.openxmlformats.org/drawingml/2006/picture">
+                <pic:pic xmlns:pic="http://schemas.openxmlformats.org/drawingml/2006/picture">
+                  <pic:nvPicPr>
+                    <pic:cNvPr id="0" name="Picture 2" descr="output2"/>
+                    <pic:cNvPicPr>
+                      <a:picLocks noChangeAspect="1" noChangeArrowheads="1"/>
+                    </pic:cNvPicPr>
+                  </pic:nvPicPr>
+                  <pic:blipFill>
+                    <a:blip r:embed="rId11">
+                      <a:extLst>
+                        <a:ext uri="{28A0092B-C50C-407E-A947-70E740481C1C}">
+                          <a14:useLocalDpi xmlns:a14="http://schemas.microsoft.com/office/drawing/2010/main" val="0"/>
+                        </a:ext>
+                      </a:extLst>
+                    </a:blip>
+                    <a:srcRect/>
+                    <a:stretch>
+                      <a:fillRect/>
+                    </a:stretch>
+                  </pic:blipFill>
+                  <pic:spPr bwMode="auto">
+                    <a:xfrm>
+                      <a:off x="0" y="0"/>
+                      <a:ext cx="5943600" cy="2466340"/>
+                    </a:xfrm>
+                    <a:prstGeom prst="rect">
+                      <a:avLst/>
+                    </a:prstGeom>
+                    <a:noFill/>
+                    <a:ln>
+                      <a:noFill/>
+                    </a:ln>
+                  </pic:spPr>
+                </pic:pic>
+              </a:graphicData>
+            </a:graphic>
+          </wp:inline>
+        </w:drawing>
+      </w:r>
+    </w:p>
+    <w:p>
+      <w:pPr>
+        <w:shd w:val="clear" w:color="auto" w:fill="FFFFFF"/>
+        <w:spacing w:before="240" w:after="0" w:line="420" w:lineRule="atLeast"/>
+        <w:jc w:val="both"/>
+        <w:rPr>
+          <w:rFonts w:ascii="Open Sans" w:eastAsia="Times New Roman" w:hAnsi="Open Sans" w:cs="Open Sans"/>
+          <w:color w:val="3A3A3A"/>
+          <w:sz w:val="24"/>
+          <w:szCs w:val="24"/>
+        </w:rPr>
+      </w:pPr>
+      <w:r>
+        <w:rPr>
+          <w:rFonts w:ascii="Open Sans" w:eastAsia="Times New Roman" w:hAnsi="Open Sans" w:cs="Open Sans"/>
+          <w:color w:val="3A3A3A"/>
+          <w:sz w:val="24"/>
+          <w:szCs w:val="24"/>
+        </w:rPr>
+        <w:t xml:space="preserve">Now, you are acquainted with </w:t>
+      </w:r>
+      <w:proofErr w:type="spellStart"/>
+      <w:r>
+        <w:rPr>
+          <w:rFonts w:ascii="Open Sans" w:eastAsia="Times New Roman" w:hAnsi="Open Sans" w:cs="Open Sans"/>
+          <w:color w:val="3A3A3A"/>
+          <w:sz w:val="24"/>
+          <w:szCs w:val="24"/>
+        </w:rPr>
+        <w:t>SparkFiles</w:t>
+      </w:r>
+      <w:proofErr w:type="spellEnd"/>
+      <w:r>
+        <w:rPr>
+          <w:rFonts w:ascii="Open Sans" w:eastAsia="Times New Roman" w:hAnsi="Open Sans" w:cs="Open Sans"/>
+          <w:color w:val="3A3A3A"/>
+          <w:sz w:val="24"/>
+          <w:szCs w:val="24"/>
+        </w:rPr>
+        <w:t xml:space="preserve"> and have understood the basics of what you can do with them. It is time to understand the datasets in Spark. Let’s go on!</w:t>
+      </w:r>
+    </w:p>
+    <w:p>
+      <w:pPr>
+        <w:shd w:val="clear" w:color="auto" w:fill="FFFFFF"/>
+        <w:spacing w:before="100" w:beforeAutospacing="1" w:after="100" w:afterAutospacing="1" w:line="420" w:lineRule="atLeast"/>
+        <w:rPr>
+          <w:rFonts w:ascii="Open Sans" w:hAnsi="Open Sans" w:cs="Open Sans"/>
+          <w:color w:val="3A3A3A"/>
+        </w:rPr>
+      </w:pPr>
+    </w:p>
+    <w:p/>
     <w:sectPr>
       <w:pgSz w:w="12240" w:h="15840"/>
       <w:pgMar w:top="1440" w:right="1440" w:bottom="1440" w:left="1440" w:header="720" w:footer="720" w:gutter="0"/>
@@ -498,6 +2845,751 @@
 <file path=word/numbering.xml><?xml version="1.0" encoding="utf-8"?>
 <w:numbering xmlns:wpc="http://schemas.microsoft.com/office/word/2010/wordprocessingCanvas" xmlns:cx="http://schemas.microsoft.com/office/drawing/2014/chartex" xmlns:cx1="http://schemas.microsoft.com/office/drawing/2015/9/8/chartex" xmlns:cx2="http://schemas.microsoft.com/office/drawing/2015/10/21/chartex" xmlns:cx3="http://schemas.microsoft.com/office/drawing/2016/5/9/chartex" xmlns:cx4="http://schemas.microsoft.com/office/drawing/2016/5/10/chartex" xmlns:cx5="http://schemas.microsoft.com/office/drawing/2016/5/11/chartex" xmlns:cx6="http://schemas.microsoft.com/office/drawing/2016/5/12/chartex" xmlns:cx7="http://schemas.microsoft.com/office/drawing/2016/5/13/chartex" xmlns:cx8="http://schemas.microsoft.com/office/drawing/2016/5/14/chartex" xmlns:mc="http://schemas.openxmlformats.org/markup-compatibility/2006" xmlns:aink="http://schemas.microsoft.com/office/drawing/2016/ink" xmlns:am3d="http://schemas.microsoft.com/office/drawing/2017/model3d" xmlns:o="urn:schemas-microsoft-com:office:office" xmlns:r="http://schemas.openxmlformats.org/officeDocument/2006/relationships" xmlns:m="http://schemas.openxmlformats.org/officeDocument/2006/math" xmlns:v="urn:schemas-microsoft-com:vml" xmlns:wp14="http://schemas.microsoft.com/office/word/2010/wordprocessingDrawing" xmlns:wp="http://schemas.openxmlformats.org/drawingml/2006/wordprocessingDrawing" xmlns:w10="urn:schemas-microsoft-com:office:word" xmlns:w="http://schemas.openxmlformats.org/wordprocessingml/2006/main" xmlns:w14="http://schemas.microsoft.com/office/word/2010/wordml" xmlns:w15="http://schemas.microsoft.com/office/word/2012/wordml" xmlns:w16cex="http://schemas.microsoft.com/office/word/2018/wordml/cex" xmlns:w16cid="http://schemas.microsoft.com/office/word/2016/wordml/cid" xmlns:w16="http://schemas.microsoft.com/office/word/2018/wordml" xmlns:w16sdtdh="http://schemas.microsoft.com/office/word/2020/wordml/sdtdatahash" xmlns:w16se="http://schemas.microsoft.com/office/word/2015/wordml/symex" xmlns:wpg="http://schemas.microsoft.com/office/word/2010/wordprocessingGroup" xmlns:wpi="http://schemas.microsoft.com/office/word/2010/wordprocessingInk" xmlns:wne="http://schemas.microsoft.com/office/word/2006/wordml" xmlns:wps="http://schemas.microsoft.com/office/word/2010/wordprocessingShape" mc:Ignorable="w14 w15 w16se w16cid w16 w16cex w16sdtdh wp14">
   <w:abstractNum w:abstractNumId="0" w15:restartNumberingAfterBreak="0">
+    <w:nsid w:val="0E0474E5"/>
+    <w:multiLevelType w:val="multilevel"/>
+    <w:tmpl w:val="69DC9CBE"/>
+    <w:lvl w:ilvl="0">
+      <w:start w:val="1"/>
+      <w:numFmt w:val="bullet"/>
+      <w:lvlText w:val=""/>
+      <w:lvlJc w:val="left"/>
+      <w:pPr>
+        <w:tabs>
+          <w:tab w:val="num" w:pos="720"/>
+        </w:tabs>
+        <w:ind w:left="720" w:hanging="360"/>
+      </w:pPr>
+      <w:rPr>
+        <w:rFonts w:ascii="Symbol" w:hAnsi="Symbol" w:hint="default"/>
+        <w:sz w:val="20"/>
+      </w:rPr>
+    </w:lvl>
+    <w:lvl w:ilvl="1">
+      <w:start w:val="1"/>
+      <w:numFmt w:val="bullet"/>
+      <w:lvlText w:val="o"/>
+      <w:lvlJc w:val="left"/>
+      <w:pPr>
+        <w:tabs>
+          <w:tab w:val="num" w:pos="1440"/>
+        </w:tabs>
+        <w:ind w:left="1440" w:hanging="360"/>
+      </w:pPr>
+      <w:rPr>
+        <w:rFonts w:ascii="Courier New" w:hAnsi="Courier New" w:hint="default"/>
+        <w:sz w:val="20"/>
+      </w:rPr>
+    </w:lvl>
+    <w:lvl w:ilvl="2" w:tentative="1">
+      <w:start w:val="1"/>
+      <w:numFmt w:val="bullet"/>
+      <w:lvlText w:val=""/>
+      <w:lvlJc w:val="left"/>
+      <w:pPr>
+        <w:tabs>
+          <w:tab w:val="num" w:pos="2160"/>
+        </w:tabs>
+        <w:ind w:left="2160" w:hanging="360"/>
+      </w:pPr>
+      <w:rPr>
+        <w:rFonts w:ascii="Wingdings" w:hAnsi="Wingdings" w:hint="default"/>
+        <w:sz w:val="20"/>
+      </w:rPr>
+    </w:lvl>
+    <w:lvl w:ilvl="3" w:tentative="1">
+      <w:start w:val="1"/>
+      <w:numFmt w:val="bullet"/>
+      <w:lvlText w:val=""/>
+      <w:lvlJc w:val="left"/>
+      <w:pPr>
+        <w:tabs>
+          <w:tab w:val="num" w:pos="2880"/>
+        </w:tabs>
+        <w:ind w:left="2880" w:hanging="360"/>
+      </w:pPr>
+      <w:rPr>
+        <w:rFonts w:ascii="Wingdings" w:hAnsi="Wingdings" w:hint="default"/>
+        <w:sz w:val="20"/>
+      </w:rPr>
+    </w:lvl>
+    <w:lvl w:ilvl="4" w:tentative="1">
+      <w:start w:val="1"/>
+      <w:numFmt w:val="bullet"/>
+      <w:lvlText w:val=""/>
+      <w:lvlJc w:val="left"/>
+      <w:pPr>
+        <w:tabs>
+          <w:tab w:val="num" w:pos="3600"/>
+        </w:tabs>
+        <w:ind w:left="3600" w:hanging="360"/>
+      </w:pPr>
+      <w:rPr>
+        <w:rFonts w:ascii="Wingdings" w:hAnsi="Wingdings" w:hint="default"/>
+        <w:sz w:val="20"/>
+      </w:rPr>
+    </w:lvl>
+    <w:lvl w:ilvl="5" w:tentative="1">
+      <w:start w:val="1"/>
+      <w:numFmt w:val="bullet"/>
+      <w:lvlText w:val=""/>
+      <w:lvlJc w:val="left"/>
+      <w:pPr>
+        <w:tabs>
+          <w:tab w:val="num" w:pos="4320"/>
+        </w:tabs>
+        <w:ind w:left="4320" w:hanging="360"/>
+      </w:pPr>
+      <w:rPr>
+        <w:rFonts w:ascii="Wingdings" w:hAnsi="Wingdings" w:hint="default"/>
+        <w:sz w:val="20"/>
+      </w:rPr>
+    </w:lvl>
+    <w:lvl w:ilvl="6" w:tentative="1">
+      <w:start w:val="1"/>
+      <w:numFmt w:val="bullet"/>
+      <w:lvlText w:val=""/>
+      <w:lvlJc w:val="left"/>
+      <w:pPr>
+        <w:tabs>
+          <w:tab w:val="num" w:pos="5040"/>
+        </w:tabs>
+        <w:ind w:left="5040" w:hanging="360"/>
+      </w:pPr>
+      <w:rPr>
+        <w:rFonts w:ascii="Wingdings" w:hAnsi="Wingdings" w:hint="default"/>
+        <w:sz w:val="20"/>
+      </w:rPr>
+    </w:lvl>
+    <w:lvl w:ilvl="7" w:tentative="1">
+      <w:start w:val="1"/>
+      <w:numFmt w:val="bullet"/>
+      <w:lvlText w:val=""/>
+      <w:lvlJc w:val="left"/>
+      <w:pPr>
+        <w:tabs>
+          <w:tab w:val="num" w:pos="5760"/>
+        </w:tabs>
+        <w:ind w:left="5760" w:hanging="360"/>
+      </w:pPr>
+      <w:rPr>
+        <w:rFonts w:ascii="Wingdings" w:hAnsi="Wingdings" w:hint="default"/>
+        <w:sz w:val="20"/>
+      </w:rPr>
+    </w:lvl>
+    <w:lvl w:ilvl="8" w:tentative="1">
+      <w:start w:val="1"/>
+      <w:numFmt w:val="bullet"/>
+      <w:lvlText w:val=""/>
+      <w:lvlJc w:val="left"/>
+      <w:pPr>
+        <w:tabs>
+          <w:tab w:val="num" w:pos="6480"/>
+        </w:tabs>
+        <w:ind w:left="6480" w:hanging="360"/>
+      </w:pPr>
+      <w:rPr>
+        <w:rFonts w:ascii="Wingdings" w:hAnsi="Wingdings" w:hint="default"/>
+        <w:sz w:val="20"/>
+      </w:rPr>
+    </w:lvl>
+  </w:abstractNum>
+  <w:abstractNum w:abstractNumId="1" w15:restartNumberingAfterBreak="0">
+    <w:nsid w:val="2B3725EC"/>
+    <w:multiLevelType w:val="multilevel"/>
+    <w:tmpl w:val="1AD607D6"/>
+    <w:lvl w:ilvl="0">
+      <w:start w:val="1"/>
+      <w:numFmt w:val="bullet"/>
+      <w:lvlText w:val=""/>
+      <w:lvlJc w:val="left"/>
+      <w:pPr>
+        <w:tabs>
+          <w:tab w:val="num" w:pos="720"/>
+        </w:tabs>
+        <w:ind w:left="720" w:hanging="360"/>
+      </w:pPr>
+      <w:rPr>
+        <w:rFonts w:ascii="Symbol" w:hAnsi="Symbol" w:hint="default"/>
+        <w:sz w:val="20"/>
+      </w:rPr>
+    </w:lvl>
+    <w:lvl w:ilvl="1">
+      <w:start w:val="1"/>
+      <w:numFmt w:val="bullet"/>
+      <w:lvlText w:val="o"/>
+      <w:lvlJc w:val="left"/>
+      <w:pPr>
+        <w:tabs>
+          <w:tab w:val="num" w:pos="1440"/>
+        </w:tabs>
+        <w:ind w:left="1440" w:hanging="360"/>
+      </w:pPr>
+      <w:rPr>
+        <w:rFonts w:ascii="Courier New" w:hAnsi="Courier New" w:hint="default"/>
+        <w:sz w:val="20"/>
+      </w:rPr>
+    </w:lvl>
+    <w:lvl w:ilvl="2" w:tentative="1">
+      <w:start w:val="1"/>
+      <w:numFmt w:val="bullet"/>
+      <w:lvlText w:val=""/>
+      <w:lvlJc w:val="left"/>
+      <w:pPr>
+        <w:tabs>
+          <w:tab w:val="num" w:pos="2160"/>
+        </w:tabs>
+        <w:ind w:left="2160" w:hanging="360"/>
+      </w:pPr>
+      <w:rPr>
+        <w:rFonts w:ascii="Wingdings" w:hAnsi="Wingdings" w:hint="default"/>
+        <w:sz w:val="20"/>
+      </w:rPr>
+    </w:lvl>
+    <w:lvl w:ilvl="3" w:tentative="1">
+      <w:start w:val="1"/>
+      <w:numFmt w:val="bullet"/>
+      <w:lvlText w:val=""/>
+      <w:lvlJc w:val="left"/>
+      <w:pPr>
+        <w:tabs>
+          <w:tab w:val="num" w:pos="2880"/>
+        </w:tabs>
+        <w:ind w:left="2880" w:hanging="360"/>
+      </w:pPr>
+      <w:rPr>
+        <w:rFonts w:ascii="Wingdings" w:hAnsi="Wingdings" w:hint="default"/>
+        <w:sz w:val="20"/>
+      </w:rPr>
+    </w:lvl>
+    <w:lvl w:ilvl="4" w:tentative="1">
+      <w:start w:val="1"/>
+      <w:numFmt w:val="bullet"/>
+      <w:lvlText w:val=""/>
+      <w:lvlJc w:val="left"/>
+      <w:pPr>
+        <w:tabs>
+          <w:tab w:val="num" w:pos="3600"/>
+        </w:tabs>
+        <w:ind w:left="3600" w:hanging="360"/>
+      </w:pPr>
+      <w:rPr>
+        <w:rFonts w:ascii="Wingdings" w:hAnsi="Wingdings" w:hint="default"/>
+        <w:sz w:val="20"/>
+      </w:rPr>
+    </w:lvl>
+    <w:lvl w:ilvl="5" w:tentative="1">
+      <w:start w:val="1"/>
+      <w:numFmt w:val="bullet"/>
+      <w:lvlText w:val=""/>
+      <w:lvlJc w:val="left"/>
+      <w:pPr>
+        <w:tabs>
+          <w:tab w:val="num" w:pos="4320"/>
+        </w:tabs>
+        <w:ind w:left="4320" w:hanging="360"/>
+      </w:pPr>
+      <w:rPr>
+        <w:rFonts w:ascii="Wingdings" w:hAnsi="Wingdings" w:hint="default"/>
+        <w:sz w:val="20"/>
+      </w:rPr>
+    </w:lvl>
+    <w:lvl w:ilvl="6" w:tentative="1">
+      <w:start w:val="1"/>
+      <w:numFmt w:val="bullet"/>
+      <w:lvlText w:val=""/>
+      <w:lvlJc w:val="left"/>
+      <w:pPr>
+        <w:tabs>
+          <w:tab w:val="num" w:pos="5040"/>
+        </w:tabs>
+        <w:ind w:left="5040" w:hanging="360"/>
+      </w:pPr>
+      <w:rPr>
+        <w:rFonts w:ascii="Wingdings" w:hAnsi="Wingdings" w:hint="default"/>
+        <w:sz w:val="20"/>
+      </w:rPr>
+    </w:lvl>
+    <w:lvl w:ilvl="7" w:tentative="1">
+      <w:start w:val="1"/>
+      <w:numFmt w:val="bullet"/>
+      <w:lvlText w:val=""/>
+      <w:lvlJc w:val="left"/>
+      <w:pPr>
+        <w:tabs>
+          <w:tab w:val="num" w:pos="5760"/>
+        </w:tabs>
+        <w:ind w:left="5760" w:hanging="360"/>
+      </w:pPr>
+      <w:rPr>
+        <w:rFonts w:ascii="Wingdings" w:hAnsi="Wingdings" w:hint="default"/>
+        <w:sz w:val="20"/>
+      </w:rPr>
+    </w:lvl>
+    <w:lvl w:ilvl="8" w:tentative="1">
+      <w:start w:val="1"/>
+      <w:numFmt w:val="bullet"/>
+      <w:lvlText w:val=""/>
+      <w:lvlJc w:val="left"/>
+      <w:pPr>
+        <w:tabs>
+          <w:tab w:val="num" w:pos="6480"/>
+        </w:tabs>
+        <w:ind w:left="6480" w:hanging="360"/>
+      </w:pPr>
+      <w:rPr>
+        <w:rFonts w:ascii="Wingdings" w:hAnsi="Wingdings" w:hint="default"/>
+        <w:sz w:val="20"/>
+      </w:rPr>
+    </w:lvl>
+  </w:abstractNum>
+  <w:abstractNum w:abstractNumId="2" w15:restartNumberingAfterBreak="0">
+    <w:nsid w:val="512361BD"/>
+    <w:multiLevelType w:val="multilevel"/>
+    <w:tmpl w:val="B538C1DE"/>
+    <w:lvl w:ilvl="0">
+      <w:start w:val="1"/>
+      <w:numFmt w:val="bullet"/>
+      <w:lvlText w:val=""/>
+      <w:lvlJc w:val="left"/>
+      <w:pPr>
+        <w:tabs>
+          <w:tab w:val="num" w:pos="720"/>
+        </w:tabs>
+        <w:ind w:left="720" w:hanging="360"/>
+      </w:pPr>
+      <w:rPr>
+        <w:rFonts w:ascii="Symbol" w:hAnsi="Symbol" w:hint="default"/>
+        <w:sz w:val="20"/>
+      </w:rPr>
+    </w:lvl>
+    <w:lvl w:ilvl="1">
+      <w:start w:val="1"/>
+      <w:numFmt w:val="bullet"/>
+      <w:lvlText w:val="o"/>
+      <w:lvlJc w:val="left"/>
+      <w:pPr>
+        <w:tabs>
+          <w:tab w:val="num" w:pos="1440"/>
+        </w:tabs>
+        <w:ind w:left="1440" w:hanging="360"/>
+      </w:pPr>
+      <w:rPr>
+        <w:rFonts w:ascii="Courier New" w:hAnsi="Courier New" w:hint="default"/>
+        <w:sz w:val="20"/>
+      </w:rPr>
+    </w:lvl>
+    <w:lvl w:ilvl="2" w:tentative="1">
+      <w:start w:val="1"/>
+      <w:numFmt w:val="bullet"/>
+      <w:lvlText w:val=""/>
+      <w:lvlJc w:val="left"/>
+      <w:pPr>
+        <w:tabs>
+          <w:tab w:val="num" w:pos="2160"/>
+        </w:tabs>
+        <w:ind w:left="2160" w:hanging="360"/>
+      </w:pPr>
+      <w:rPr>
+        <w:rFonts w:ascii="Wingdings" w:hAnsi="Wingdings" w:hint="default"/>
+        <w:sz w:val="20"/>
+      </w:rPr>
+    </w:lvl>
+    <w:lvl w:ilvl="3" w:tentative="1">
+      <w:start w:val="1"/>
+      <w:numFmt w:val="bullet"/>
+      <w:lvlText w:val=""/>
+      <w:lvlJc w:val="left"/>
+      <w:pPr>
+        <w:tabs>
+          <w:tab w:val="num" w:pos="2880"/>
+        </w:tabs>
+        <w:ind w:left="2880" w:hanging="360"/>
+      </w:pPr>
+      <w:rPr>
+        <w:rFonts w:ascii="Wingdings" w:hAnsi="Wingdings" w:hint="default"/>
+        <w:sz w:val="20"/>
+      </w:rPr>
+    </w:lvl>
+    <w:lvl w:ilvl="4" w:tentative="1">
+      <w:start w:val="1"/>
+      <w:numFmt w:val="bullet"/>
+      <w:lvlText w:val=""/>
+      <w:lvlJc w:val="left"/>
+      <w:pPr>
+        <w:tabs>
+          <w:tab w:val="num" w:pos="3600"/>
+        </w:tabs>
+        <w:ind w:left="3600" w:hanging="360"/>
+      </w:pPr>
+      <w:rPr>
+        <w:rFonts w:ascii="Wingdings" w:hAnsi="Wingdings" w:hint="default"/>
+        <w:sz w:val="20"/>
+      </w:rPr>
+    </w:lvl>
+    <w:lvl w:ilvl="5" w:tentative="1">
+      <w:start w:val="1"/>
+      <w:numFmt w:val="bullet"/>
+      <w:lvlText w:val=""/>
+      <w:lvlJc w:val="left"/>
+      <w:pPr>
+        <w:tabs>
+          <w:tab w:val="num" w:pos="4320"/>
+        </w:tabs>
+        <w:ind w:left="4320" w:hanging="360"/>
+      </w:pPr>
+      <w:rPr>
+        <w:rFonts w:ascii="Wingdings" w:hAnsi="Wingdings" w:hint="default"/>
+        <w:sz w:val="20"/>
+      </w:rPr>
+    </w:lvl>
+    <w:lvl w:ilvl="6" w:tentative="1">
+      <w:start w:val="1"/>
+      <w:numFmt w:val="bullet"/>
+      <w:lvlText w:val=""/>
+      <w:lvlJc w:val="left"/>
+      <w:pPr>
+        <w:tabs>
+          <w:tab w:val="num" w:pos="5040"/>
+        </w:tabs>
+        <w:ind w:left="5040" w:hanging="360"/>
+      </w:pPr>
+      <w:rPr>
+        <w:rFonts w:ascii="Wingdings" w:hAnsi="Wingdings" w:hint="default"/>
+        <w:sz w:val="20"/>
+      </w:rPr>
+    </w:lvl>
+    <w:lvl w:ilvl="7" w:tentative="1">
+      <w:start w:val="1"/>
+      <w:numFmt w:val="bullet"/>
+      <w:lvlText w:val=""/>
+      <w:lvlJc w:val="left"/>
+      <w:pPr>
+        <w:tabs>
+          <w:tab w:val="num" w:pos="5760"/>
+        </w:tabs>
+        <w:ind w:left="5760" w:hanging="360"/>
+      </w:pPr>
+      <w:rPr>
+        <w:rFonts w:ascii="Wingdings" w:hAnsi="Wingdings" w:hint="default"/>
+        <w:sz w:val="20"/>
+      </w:rPr>
+    </w:lvl>
+    <w:lvl w:ilvl="8" w:tentative="1">
+      <w:start w:val="1"/>
+      <w:numFmt w:val="bullet"/>
+      <w:lvlText w:val=""/>
+      <w:lvlJc w:val="left"/>
+      <w:pPr>
+        <w:tabs>
+          <w:tab w:val="num" w:pos="6480"/>
+        </w:tabs>
+        <w:ind w:left="6480" w:hanging="360"/>
+      </w:pPr>
+      <w:rPr>
+        <w:rFonts w:ascii="Wingdings" w:hAnsi="Wingdings" w:hint="default"/>
+        <w:sz w:val="20"/>
+      </w:rPr>
+    </w:lvl>
+  </w:abstractNum>
+  <w:abstractNum w:abstractNumId="3" w15:restartNumberingAfterBreak="0">
+    <w:nsid w:val="54BA3909"/>
+    <w:multiLevelType w:val="multilevel"/>
+    <w:tmpl w:val="76A2A922"/>
+    <w:lvl w:ilvl="0">
+      <w:start w:val="1"/>
+      <w:numFmt w:val="bullet"/>
+      <w:lvlText w:val=""/>
+      <w:lvlJc w:val="left"/>
+      <w:pPr>
+        <w:tabs>
+          <w:tab w:val="num" w:pos="720"/>
+        </w:tabs>
+        <w:ind w:left="720" w:hanging="360"/>
+      </w:pPr>
+      <w:rPr>
+        <w:rFonts w:ascii="Symbol" w:hAnsi="Symbol" w:hint="default"/>
+        <w:sz w:val="20"/>
+      </w:rPr>
+    </w:lvl>
+    <w:lvl w:ilvl="1">
+      <w:start w:val="1"/>
+      <w:numFmt w:val="bullet"/>
+      <w:lvlText w:val="o"/>
+      <w:lvlJc w:val="left"/>
+      <w:pPr>
+        <w:tabs>
+          <w:tab w:val="num" w:pos="1440"/>
+        </w:tabs>
+        <w:ind w:left="1440" w:hanging="360"/>
+      </w:pPr>
+      <w:rPr>
+        <w:rFonts w:ascii="Courier New" w:hAnsi="Courier New" w:hint="default"/>
+        <w:sz w:val="20"/>
+      </w:rPr>
+    </w:lvl>
+    <w:lvl w:ilvl="2" w:tentative="1">
+      <w:start w:val="1"/>
+      <w:numFmt w:val="bullet"/>
+      <w:lvlText w:val=""/>
+      <w:lvlJc w:val="left"/>
+      <w:pPr>
+        <w:tabs>
+          <w:tab w:val="num" w:pos="2160"/>
+        </w:tabs>
+        <w:ind w:left="2160" w:hanging="360"/>
+      </w:pPr>
+      <w:rPr>
+        <w:rFonts w:ascii="Wingdings" w:hAnsi="Wingdings" w:hint="default"/>
+        <w:sz w:val="20"/>
+      </w:rPr>
+    </w:lvl>
+    <w:lvl w:ilvl="3" w:tentative="1">
+      <w:start w:val="1"/>
+      <w:numFmt w:val="bullet"/>
+      <w:lvlText w:val=""/>
+      <w:lvlJc w:val="left"/>
+      <w:pPr>
+        <w:tabs>
+          <w:tab w:val="num" w:pos="2880"/>
+        </w:tabs>
+        <w:ind w:left="2880" w:hanging="360"/>
+      </w:pPr>
+      <w:rPr>
+        <w:rFonts w:ascii="Wingdings" w:hAnsi="Wingdings" w:hint="default"/>
+        <w:sz w:val="20"/>
+      </w:rPr>
+    </w:lvl>
+    <w:lvl w:ilvl="4" w:tentative="1">
+      <w:start w:val="1"/>
+      <w:numFmt w:val="bullet"/>
+      <w:lvlText w:val=""/>
+      <w:lvlJc w:val="left"/>
+      <w:pPr>
+        <w:tabs>
+          <w:tab w:val="num" w:pos="3600"/>
+        </w:tabs>
+        <w:ind w:left="3600" w:hanging="360"/>
+      </w:pPr>
+      <w:rPr>
+        <w:rFonts w:ascii="Wingdings" w:hAnsi="Wingdings" w:hint="default"/>
+        <w:sz w:val="20"/>
+      </w:rPr>
+    </w:lvl>
+    <w:lvl w:ilvl="5" w:tentative="1">
+      <w:start w:val="1"/>
+      <w:numFmt w:val="bullet"/>
+      <w:lvlText w:val=""/>
+      <w:lvlJc w:val="left"/>
+      <w:pPr>
+        <w:tabs>
+          <w:tab w:val="num" w:pos="4320"/>
+        </w:tabs>
+        <w:ind w:left="4320" w:hanging="360"/>
+      </w:pPr>
+      <w:rPr>
+        <w:rFonts w:ascii="Wingdings" w:hAnsi="Wingdings" w:hint="default"/>
+        <w:sz w:val="20"/>
+      </w:rPr>
+    </w:lvl>
+    <w:lvl w:ilvl="6" w:tentative="1">
+      <w:start w:val="1"/>
+      <w:numFmt w:val="bullet"/>
+      <w:lvlText w:val=""/>
+      <w:lvlJc w:val="left"/>
+      <w:pPr>
+        <w:tabs>
+          <w:tab w:val="num" w:pos="5040"/>
+        </w:tabs>
+        <w:ind w:left="5040" w:hanging="360"/>
+      </w:pPr>
+      <w:rPr>
+        <w:rFonts w:ascii="Wingdings" w:hAnsi="Wingdings" w:hint="default"/>
+        <w:sz w:val="20"/>
+      </w:rPr>
+    </w:lvl>
+    <w:lvl w:ilvl="7" w:tentative="1">
+      <w:start w:val="1"/>
+      <w:numFmt w:val="bullet"/>
+      <w:lvlText w:val=""/>
+      <w:lvlJc w:val="left"/>
+      <w:pPr>
+        <w:tabs>
+          <w:tab w:val="num" w:pos="5760"/>
+        </w:tabs>
+        <w:ind w:left="5760" w:hanging="360"/>
+      </w:pPr>
+      <w:rPr>
+        <w:rFonts w:ascii="Wingdings" w:hAnsi="Wingdings" w:hint="default"/>
+        <w:sz w:val="20"/>
+      </w:rPr>
+    </w:lvl>
+    <w:lvl w:ilvl="8" w:tentative="1">
+      <w:start w:val="1"/>
+      <w:numFmt w:val="bullet"/>
+      <w:lvlText w:val=""/>
+      <w:lvlJc w:val="left"/>
+      <w:pPr>
+        <w:tabs>
+          <w:tab w:val="num" w:pos="6480"/>
+        </w:tabs>
+        <w:ind w:left="6480" w:hanging="360"/>
+      </w:pPr>
+      <w:rPr>
+        <w:rFonts w:ascii="Wingdings" w:hAnsi="Wingdings" w:hint="default"/>
+        <w:sz w:val="20"/>
+      </w:rPr>
+    </w:lvl>
+  </w:abstractNum>
+  <w:abstractNum w:abstractNumId="4" w15:restartNumberingAfterBreak="0">
+    <w:nsid w:val="5C3760B5"/>
+    <w:multiLevelType w:val="multilevel"/>
+    <w:tmpl w:val="B90C8294"/>
+    <w:lvl w:ilvl="0">
+      <w:start w:val="1"/>
+      <w:numFmt w:val="bullet"/>
+      <w:lvlText w:val=""/>
+      <w:lvlJc w:val="left"/>
+      <w:pPr>
+        <w:tabs>
+          <w:tab w:val="num" w:pos="720"/>
+        </w:tabs>
+        <w:ind w:left="720" w:hanging="360"/>
+      </w:pPr>
+      <w:rPr>
+        <w:rFonts w:ascii="Symbol" w:hAnsi="Symbol" w:hint="default"/>
+        <w:sz w:val="20"/>
+      </w:rPr>
+    </w:lvl>
+    <w:lvl w:ilvl="1" w:tentative="1">
+      <w:start w:val="1"/>
+      <w:numFmt w:val="bullet"/>
+      <w:lvlText w:val="o"/>
+      <w:lvlJc w:val="left"/>
+      <w:pPr>
+        <w:tabs>
+          <w:tab w:val="num" w:pos="1440"/>
+        </w:tabs>
+        <w:ind w:left="1440" w:hanging="360"/>
+      </w:pPr>
+      <w:rPr>
+        <w:rFonts w:ascii="Courier New" w:hAnsi="Courier New" w:hint="default"/>
+        <w:sz w:val="20"/>
+      </w:rPr>
+    </w:lvl>
+    <w:lvl w:ilvl="2" w:tentative="1">
+      <w:start w:val="1"/>
+      <w:numFmt w:val="bullet"/>
+      <w:lvlText w:val=""/>
+      <w:lvlJc w:val="left"/>
+      <w:pPr>
+        <w:tabs>
+          <w:tab w:val="num" w:pos="2160"/>
+        </w:tabs>
+        <w:ind w:left="2160" w:hanging="360"/>
+      </w:pPr>
+      <w:rPr>
+        <w:rFonts w:ascii="Wingdings" w:hAnsi="Wingdings" w:hint="default"/>
+        <w:sz w:val="20"/>
+      </w:rPr>
+    </w:lvl>
+    <w:lvl w:ilvl="3" w:tentative="1">
+      <w:start w:val="1"/>
+      <w:numFmt w:val="bullet"/>
+      <w:lvlText w:val=""/>
+      <w:lvlJc w:val="left"/>
+      <w:pPr>
+        <w:tabs>
+          <w:tab w:val="num" w:pos="2880"/>
+        </w:tabs>
+        <w:ind w:left="2880" w:hanging="360"/>
+      </w:pPr>
+      <w:rPr>
+        <w:rFonts w:ascii="Wingdings" w:hAnsi="Wingdings" w:hint="default"/>
+        <w:sz w:val="20"/>
+      </w:rPr>
+    </w:lvl>
+    <w:lvl w:ilvl="4" w:tentative="1">
+      <w:start w:val="1"/>
+      <w:numFmt w:val="bullet"/>
+      <w:lvlText w:val=""/>
+      <w:lvlJc w:val="left"/>
+      <w:pPr>
+        <w:tabs>
+          <w:tab w:val="num" w:pos="3600"/>
+        </w:tabs>
+        <w:ind w:left="3600" w:hanging="360"/>
+      </w:pPr>
+      <w:rPr>
+        <w:rFonts w:ascii="Wingdings" w:hAnsi="Wingdings" w:hint="default"/>
+        <w:sz w:val="20"/>
+      </w:rPr>
+    </w:lvl>
+    <w:lvl w:ilvl="5" w:tentative="1">
+      <w:start w:val="1"/>
+      <w:numFmt w:val="bullet"/>
+      <w:lvlText w:val=""/>
+      <w:lvlJc w:val="left"/>
+      <w:pPr>
+        <w:tabs>
+          <w:tab w:val="num" w:pos="4320"/>
+        </w:tabs>
+        <w:ind w:left="4320" w:hanging="360"/>
+      </w:pPr>
+      <w:rPr>
+        <w:rFonts w:ascii="Wingdings" w:hAnsi="Wingdings" w:hint="default"/>
+        <w:sz w:val="20"/>
+      </w:rPr>
+    </w:lvl>
+    <w:lvl w:ilvl="6" w:tentative="1">
+      <w:start w:val="1"/>
+      <w:numFmt w:val="bullet"/>
+      <w:lvlText w:val=""/>
+      <w:lvlJc w:val="left"/>
+      <w:pPr>
+        <w:tabs>
+          <w:tab w:val="num" w:pos="5040"/>
+        </w:tabs>
+        <w:ind w:left="5040" w:hanging="360"/>
+      </w:pPr>
+      <w:rPr>
+        <w:rFonts w:ascii="Wingdings" w:hAnsi="Wingdings" w:hint="default"/>
+        <w:sz w:val="20"/>
+      </w:rPr>
+    </w:lvl>
+    <w:lvl w:ilvl="7" w:tentative="1">
+      <w:start w:val="1"/>
+      <w:numFmt w:val="bullet"/>
+      <w:lvlText w:val=""/>
+      <w:lvlJc w:val="left"/>
+      <w:pPr>
+        <w:tabs>
+          <w:tab w:val="num" w:pos="5760"/>
+        </w:tabs>
+        <w:ind w:left="5760" w:hanging="360"/>
+      </w:pPr>
+      <w:rPr>
+        <w:rFonts w:ascii="Wingdings" w:hAnsi="Wingdings" w:hint="default"/>
+        <w:sz w:val="20"/>
+      </w:rPr>
+    </w:lvl>
+    <w:lvl w:ilvl="8" w:tentative="1">
+      <w:start w:val="1"/>
+      <w:numFmt w:val="bullet"/>
+      <w:lvlText w:val=""/>
+      <w:lvlJc w:val="left"/>
+      <w:pPr>
+        <w:tabs>
+          <w:tab w:val="num" w:pos="6480"/>
+        </w:tabs>
+        <w:ind w:left="6480" w:hanging="360"/>
+      </w:pPr>
+      <w:rPr>
+        <w:rFonts w:ascii="Wingdings" w:hAnsi="Wingdings" w:hint="default"/>
+        <w:sz w:val="20"/>
+      </w:rPr>
+    </w:lvl>
+  </w:abstractNum>
+  <w:abstractNum w:abstractNumId="5" w15:restartNumberingAfterBreak="0">
     <w:nsid w:val="62482945"/>
     <w:multiLevelType w:val="multilevel"/>
     <w:tmpl w:val="0186E8BA"/>
@@ -611,6 +3703,21 @@
     </w:lvl>
   </w:abstractNum>
   <w:num w:numId="1">
+    <w:abstractNumId w:val="5"/>
+  </w:num>
+  <w:num w:numId="2">
+    <w:abstractNumId w:val="4"/>
+  </w:num>
+  <w:num w:numId="3">
+    <w:abstractNumId w:val="2"/>
+  </w:num>
+  <w:num w:numId="4">
+    <w:abstractNumId w:val="3"/>
+  </w:num>
+  <w:num w:numId="5">
+    <w:abstractNumId w:val="1"/>
+  </w:num>
+  <w:num w:numId="6">
     <w:abstractNumId w:val="0"/>
   </w:num>
 </w:numbering>
@@ -1031,6 +4138,29 @@
       <w:szCs w:val="36"/>
     </w:rPr>
   </w:style>
+  <w:style w:type="paragraph" w:styleId="Heading3">
+    <w:name w:val="heading 3"/>
+    <w:basedOn w:val="Normal"/>
+    <w:next w:val="Normal"/>
+    <w:link w:val="Heading3Char"/>
+    <w:uiPriority w:val="9"/>
+    <w:semiHidden/>
+    <w:unhideWhenUsed/>
+    <w:qFormat/>
+    <w:rsid w:val="005742E7"/>
+    <w:pPr>
+      <w:keepNext/>
+      <w:keepLines/>
+      <w:spacing w:before="40" w:after="0"/>
+      <w:outlineLvl w:val="2"/>
+    </w:pPr>
+    <w:rPr>
+      <w:rFonts w:asciiTheme="majorHAnsi" w:eastAsiaTheme="majorEastAsia" w:hAnsiTheme="majorHAnsi" w:cstheme="majorBidi"/>
+      <w:color w:val="1F3763" w:themeColor="accent1" w:themeShade="7F"/>
+      <w:sz w:val="24"/>
+      <w:szCs w:val="24"/>
+    </w:rPr>
+  </w:style>
   <w:style w:type="character" w:default="1" w:styleId="DefaultParagraphFont">
     <w:name w:val="Default Paragraph Font"/>
     <w:uiPriority w:val="1"/>
@@ -1082,6 +4212,95 @@
       <w:b/>
       <w:bCs/>
     </w:rPr>
+  </w:style>
+  <w:style w:type="character" w:customStyle="1" w:styleId="Heading3Char">
+    <w:name w:val="Heading 3 Char"/>
+    <w:basedOn w:val="DefaultParagraphFont"/>
+    <w:link w:val="Heading3"/>
+    <w:uiPriority w:val="9"/>
+    <w:semiHidden/>
+    <w:rsid w:val="005742E7"/>
+    <w:rPr>
+      <w:rFonts w:asciiTheme="majorHAnsi" w:eastAsiaTheme="majorEastAsia" w:hAnsiTheme="majorHAnsi" w:cstheme="majorBidi"/>
+      <w:color w:val="1F3763" w:themeColor="accent1" w:themeShade="7F"/>
+      <w:sz w:val="24"/>
+      <w:szCs w:val="24"/>
+    </w:rPr>
+  </w:style>
+  <w:style w:type="paragraph" w:styleId="NormalWeb">
+    <w:name w:val="Normal (Web)"/>
+    <w:basedOn w:val="Normal"/>
+    <w:uiPriority w:val="99"/>
+    <w:semiHidden/>
+    <w:unhideWhenUsed/>
+    <w:rsid w:val="005742E7"/>
+    <w:pPr>
+      <w:spacing w:before="100" w:beforeAutospacing="1" w:after="100" w:afterAutospacing="1" w:line="240" w:lineRule="auto"/>
+    </w:pPr>
+    <w:rPr>
+      <w:rFonts w:ascii="Times New Roman" w:eastAsia="Times New Roman" w:hAnsi="Times New Roman" w:cs="Times New Roman"/>
+      <w:sz w:val="24"/>
+      <w:szCs w:val="24"/>
+    </w:rPr>
+  </w:style>
+  <w:style w:type="paragraph" w:styleId="HTMLPreformatted">
+    <w:name w:val="HTML Preformatted"/>
+    <w:basedOn w:val="Normal"/>
+    <w:link w:val="HTMLPreformattedChar"/>
+    <w:uiPriority w:val="99"/>
+    <w:semiHidden/>
+    <w:unhideWhenUsed/>
+    <w:rsid w:val="005742E7"/>
+    <w:pPr>
+      <w:tabs>
+        <w:tab w:val="left" w:pos="916"/>
+        <w:tab w:val="left" w:pos="1832"/>
+        <w:tab w:val="left" w:pos="2748"/>
+        <w:tab w:val="left" w:pos="3664"/>
+        <w:tab w:val="left" w:pos="4580"/>
+        <w:tab w:val="left" w:pos="5496"/>
+        <w:tab w:val="left" w:pos="6412"/>
+        <w:tab w:val="left" w:pos="7328"/>
+        <w:tab w:val="left" w:pos="8244"/>
+        <w:tab w:val="left" w:pos="9160"/>
+        <w:tab w:val="left" w:pos="10076"/>
+        <w:tab w:val="left" w:pos="10992"/>
+        <w:tab w:val="left" w:pos="11908"/>
+        <w:tab w:val="left" w:pos="12824"/>
+        <w:tab w:val="left" w:pos="13740"/>
+        <w:tab w:val="left" w:pos="14656"/>
+      </w:tabs>
+      <w:spacing w:after="0" w:line="240" w:lineRule="auto"/>
+    </w:pPr>
+    <w:rPr>
+      <w:rFonts w:ascii="Courier New" w:eastAsia="Times New Roman" w:hAnsi="Courier New" w:cs="Courier New"/>
+      <w:sz w:val="20"/>
+      <w:szCs w:val="20"/>
+    </w:rPr>
+  </w:style>
+  <w:style w:type="character" w:customStyle="1" w:styleId="HTMLPreformattedChar">
+    <w:name w:val="HTML Preformatted Char"/>
+    <w:basedOn w:val="DefaultParagraphFont"/>
+    <w:link w:val="HTMLPreformatted"/>
+    <w:uiPriority w:val="99"/>
+    <w:semiHidden/>
+    <w:rsid w:val="005742E7"/>
+    <w:rPr>
+      <w:rFonts w:ascii="Courier New" w:eastAsia="Times New Roman" w:hAnsi="Courier New" w:cs="Courier New"/>
+      <w:sz w:val="20"/>
+      <w:szCs w:val="20"/>
+    </w:rPr>
+  </w:style>
+  <w:style w:type="paragraph" w:styleId="ListParagraph">
+    <w:name w:val="List Paragraph"/>
+    <w:basedOn w:val="Normal"/>
+    <w:uiPriority w:val="34"/>
+    <w:qFormat/>
+    <w:rsid w:val="005742E7"/>
+    <w:pPr>
+      <w:ind w:left="720"/>
+      <w:contextualSpacing/>
+    </w:pPr>
   </w:style>
 </w:styles>
 </file>
